--- a/Project Proposal_Group 2.docx
+++ b/Project Proposal_Group 2.docx
@@ -1,11 +1,11 @@
 
 <file path=word/document.xml><?xml version="1.0" encoding="utf-8"?>
-<w:document xmlns:mc="http://schemas.openxmlformats.org/markup-compatibility/2006" xmlns:o="urn:schemas-microsoft-com:office:office" xmlns:r="http://schemas.openxmlformats.org/officeDocument/2006/relationships" xmlns:m="http://schemas.openxmlformats.org/officeDocument/2006/math" xmlns:v="urn:schemas-microsoft-com:vml" xmlns:wp="http://schemas.openxmlformats.org/drawingml/2006/wordprocessingDrawing" xmlns:w10="urn:schemas-microsoft-com:office:word" xmlns:w="http://schemas.openxmlformats.org/wordprocessingml/2006/main" xmlns:wne="http://schemas.microsoft.com/office/word/2006/wordml" xmlns:sl="http://schemas.openxmlformats.org/schemaLibrary/2006/main" xmlns:a="http://schemas.openxmlformats.org/drawingml/2006/main" xmlns:pic="http://schemas.openxmlformats.org/drawingml/2006/picture" xmlns:c="http://schemas.openxmlformats.org/drawingml/2006/chart" xmlns:lc="http://schemas.openxmlformats.org/drawingml/2006/lockedCanvas" xmlns:dgm="http://schemas.openxmlformats.org/drawingml/2006/diagram" xmlns:wps="http://schemas.microsoft.com/office/word/2010/wordprocessingShape" xmlns:wpg="http://schemas.microsoft.com/office/word/2010/wordprocessingGroup" xmlns:w14="http://schemas.microsoft.com/office/word/2010/wordml" xmlns:w15="http://schemas.microsoft.com/office/word/2012/wordml">
+<w:document xmlns:wpc="http://schemas.microsoft.com/office/word/2010/wordprocessingCanvas" xmlns:cx="http://schemas.microsoft.com/office/drawing/2014/chartex" xmlns:cx1="http://schemas.microsoft.com/office/drawing/2015/9/8/chartex" xmlns:cx2="http://schemas.microsoft.com/office/drawing/2015/10/21/chartex" xmlns:cx3="http://schemas.microsoft.com/office/drawing/2016/5/9/chartex" xmlns:cx4="http://schemas.microsoft.com/office/drawing/2016/5/10/chartex" xmlns:cx5="http://schemas.microsoft.com/office/drawing/2016/5/11/chartex" xmlns:cx6="http://schemas.microsoft.com/office/drawing/2016/5/12/chartex" xmlns:cx7="http://schemas.microsoft.com/office/drawing/2016/5/13/chartex" xmlns:cx8="http://schemas.microsoft.com/office/drawing/2016/5/14/chartex" xmlns:mc="http://schemas.openxmlformats.org/markup-compatibility/2006" xmlns:aink="http://schemas.microsoft.com/office/drawing/2016/ink" xmlns:am3d="http://schemas.microsoft.com/office/drawing/2017/model3d" xmlns:o="urn:schemas-microsoft-com:office:office" xmlns:oel="http://schemas.microsoft.com/office/2019/extlst" xmlns:r="http://schemas.openxmlformats.org/officeDocument/2006/relationships" xmlns:m="http://schemas.openxmlformats.org/officeDocument/2006/math" xmlns:v="urn:schemas-microsoft-com:vml" xmlns:wp14="http://schemas.microsoft.com/office/word/2010/wordprocessingDrawing" xmlns:wp="http://schemas.openxmlformats.org/drawingml/2006/wordprocessingDrawing" xmlns:w10="urn:schemas-microsoft-com:office:word" xmlns:w="http://schemas.openxmlformats.org/wordprocessingml/2006/main" xmlns:w14="http://schemas.microsoft.com/office/word/2010/wordml" xmlns:w15="http://schemas.microsoft.com/office/word/2012/wordml" xmlns:w16cex="http://schemas.microsoft.com/office/word/2018/wordml/cex" xmlns:w16cid="http://schemas.microsoft.com/office/word/2016/wordml/cid" xmlns:w16="http://schemas.microsoft.com/office/word/2018/wordml" xmlns:w16sdtdh="http://schemas.microsoft.com/office/word/2020/wordml/sdtdatahash" xmlns:w16se="http://schemas.microsoft.com/office/word/2015/wordml/symex" xmlns:wpg="http://schemas.microsoft.com/office/word/2010/wordprocessingGroup" xmlns:wpi="http://schemas.microsoft.com/office/word/2010/wordprocessingInk" xmlns:wne="http://schemas.microsoft.com/office/word/2006/wordml" xmlns:wps="http://schemas.microsoft.com/office/word/2010/wordprocessingShape" mc:Ignorable="w14 w15 w16se w16cid w16 w16cex w16sdtdh wp14">
   <w:body>
     <w:p>
       <w:pPr>
-        <w:pStyle w:val="Heading1"/>
-        <w:spacing w:after="0" w:before="0" w:lineRule="auto"/>
+        <w:pStyle w:val="1"/>
+        <w:spacing w:before="0" w:after="0"/>
         <w:jc w:val="center"/>
         <w:rPr>
           <w:b w:val="0"/>
@@ -14,9 +14,8 @@
       <w:r>
         <w:rPr>
           <w:b w:val="0"/>
-          <w:rtl w:val="0"/>
-        </w:rPr>
-        <w:t xml:space="preserve">Group 2 Project Proposal</w:t>
+        </w:rPr>
+        <w:t>Group 2 Project Proposal</w:t>
       </w:r>
     </w:p>
     <w:p>
@@ -31,405 +30,403 @@
         <w:rPr>
           <w:sz w:val="28"/>
           <w:szCs w:val="28"/>
-          <w:rtl w:val="0"/>
-        </w:rPr>
-        <w:t xml:space="preserve">Anqi Xue (ax2170), Tanisha Aggrawal (ta2709), Vishal Bhardwaj (vb2573)</w:t>
+        </w:rPr>
+        <w:t>Anqi Xue (ax2170), Tanisha Aggrawal (ta2709), Vishal Bhardwaj (vb2573)</w:t>
       </w:r>
     </w:p>
     <w:p>
       <w:pPr>
-        <w:widowControl w:val="1"/>
+        <w:widowControl/>
         <w:numPr>
           <w:ilvl w:val="0"/>
           <w:numId w:val="2"/>
         </w:numPr>
-        <w:shd w:fill="ffffff" w:val="clear"/>
-        <w:spacing w:after="280" w:before="280" w:lineRule="auto"/>
-        <w:ind w:left="720" w:hanging="360"/>
+        <w:shd w:val="clear" w:color="auto" w:fill="FFFFFF"/>
+        <w:spacing w:before="280" w:after="280"/>
         <w:jc w:val="left"/>
         <w:rPr>
-          <w:rFonts w:ascii="Lato" w:cs="Lato" w:eastAsia="Lato" w:hAnsi="Lato"/>
-          <w:color w:val="2d3b45"/>
-          <w:sz w:val="24"/>
-          <w:szCs w:val="24"/>
-        </w:rPr>
-      </w:pPr>
-      <w:r>
-        <w:rPr>
-          <w:rFonts w:ascii="Lato" w:cs="Lato" w:eastAsia="Lato" w:hAnsi="Lato"/>
-          <w:color w:val="2d3b45"/>
-          <w:sz w:val="24"/>
-          <w:szCs w:val="24"/>
-          <w:rtl w:val="0"/>
-        </w:rPr>
-        <w:t xml:space="preserve">Background and context to the problem statement:</w:t>
+          <w:rFonts w:ascii="Lato" w:eastAsia="Lato" w:hAnsi="Lato" w:cs="Lato"/>
+          <w:color w:val="2D3B45"/>
+          <w:sz w:val="24"/>
+          <w:szCs w:val="24"/>
+        </w:rPr>
+      </w:pPr>
+      <w:r>
+        <w:rPr>
+          <w:rFonts w:ascii="Lato" w:eastAsia="Lato" w:hAnsi="Lato" w:cs="Lato"/>
+          <w:color w:val="2D3B45"/>
+          <w:sz w:val="24"/>
+          <w:szCs w:val="24"/>
+        </w:rPr>
+        <w:t>Background and context to the problem statement:</w:t>
       </w:r>
     </w:p>
     <w:p>
       <w:pPr>
-        <w:widowControl w:val="1"/>
-        <w:shd w:fill="ffffff" w:val="clear"/>
-        <w:spacing w:before="280" w:lineRule="auto"/>
+        <w:widowControl/>
+        <w:shd w:val="clear" w:color="auto" w:fill="FFFFFF"/>
+        <w:spacing w:before="280"/>
         <w:ind w:firstLine="360"/>
         <w:jc w:val="left"/>
         <w:rPr>
-          <w:rFonts w:ascii="Lato" w:cs="Lato" w:eastAsia="Lato" w:hAnsi="Lato"/>
-          <w:color w:val="2d3b45"/>
-          <w:sz w:val="24"/>
-          <w:szCs w:val="24"/>
-        </w:rPr>
-      </w:pPr>
-      <w:r>
-        <w:rPr>
-          <w:rFonts w:ascii="Lato" w:cs="Lato" w:eastAsia="Lato" w:hAnsi="Lato"/>
-          <w:color w:val="2d3b45"/>
-          <w:sz w:val="24"/>
-          <w:szCs w:val="24"/>
-          <w:rtl w:val="0"/>
-        </w:rPr>
-        <w:t xml:space="preserve">Air travel is an essential mode of transportation for many people around the world, whether for business or leisure. However, the quality of the airline experience can vary greatly from one airline to another. Airline passengers have different expectations when it comes to their travel experience, ranging from comfort and convenience to safety and on-time performance.</w:t>
+          <w:rFonts w:ascii="Lato" w:eastAsia="Lato" w:hAnsi="Lato" w:cs="Lato"/>
+          <w:color w:val="2D3B45"/>
+          <w:sz w:val="24"/>
+          <w:szCs w:val="24"/>
+        </w:rPr>
+      </w:pPr>
+      <w:r>
+        <w:rPr>
+          <w:rFonts w:ascii="Lato" w:eastAsia="Lato" w:hAnsi="Lato" w:cs="Lato"/>
+          <w:color w:val="2D3B45"/>
+          <w:sz w:val="24"/>
+          <w:szCs w:val="24"/>
+        </w:rPr>
+        <w:t>Air travel is an essential mode of transportation for many people around the world, whether for business or leisure. However, the quality of the airline experience can vary greatly from one airline to another. Airline passengers have different expectations when it comes to their travel experience, ranging from comfort and convenience to safety and on-time performance.</w:t>
       </w:r>
     </w:p>
     <w:p>
       <w:pPr>
-        <w:widowControl w:val="1"/>
-        <w:shd w:fill="ffffff" w:val="clear"/>
+        <w:widowControl/>
+        <w:shd w:val="clear" w:color="auto" w:fill="FFFFFF"/>
         <w:ind w:firstLine="360"/>
         <w:jc w:val="left"/>
         <w:rPr>
-          <w:rFonts w:ascii="Lato" w:cs="Lato" w:eastAsia="Lato" w:hAnsi="Lato"/>
-          <w:color w:val="2d3b45"/>
-          <w:sz w:val="24"/>
-          <w:szCs w:val="24"/>
-        </w:rPr>
-      </w:pPr>
-      <w:r>
-        <w:rPr>
-          <w:rFonts w:ascii="Lato" w:cs="Lato" w:eastAsia="Lato" w:hAnsi="Lato"/>
-          <w:color w:val="2d3b45"/>
-          <w:sz w:val="24"/>
-          <w:szCs w:val="24"/>
-          <w:rtl w:val="0"/>
-        </w:rPr>
-        <w:t xml:space="preserve">Airlines often conduct passenger satisfaction surveys to better understand passenger satisfaction and identify key factors that influence it. These surveys can cover a range of topics, including the booking process, check-in, boarding, in-flight experience, and arrival.</w:t>
+          <w:rFonts w:ascii="Lato" w:eastAsia="Lato" w:hAnsi="Lato" w:cs="Lato"/>
+          <w:color w:val="2D3B45"/>
+          <w:sz w:val="24"/>
+          <w:szCs w:val="24"/>
+        </w:rPr>
+      </w:pPr>
+      <w:r>
+        <w:rPr>
+          <w:rFonts w:ascii="Lato" w:eastAsia="Lato" w:hAnsi="Lato" w:cs="Lato"/>
+          <w:color w:val="2D3B45"/>
+          <w:sz w:val="24"/>
+          <w:szCs w:val="24"/>
+        </w:rPr>
+        <w:t>Airlines often conduct passenger satisfaction surveys to better understand passenger satisfaction and identify key factors that influence it. These surveys can cover a range of topics, including the booking process, check-in, boarding, in-flight experience, and arrival.</w:t>
       </w:r>
     </w:p>
     <w:p>
       <w:pPr>
-        <w:widowControl w:val="1"/>
-        <w:shd w:fill="ffffff" w:val="clear"/>
+        <w:widowControl/>
+        <w:shd w:val="clear" w:color="auto" w:fill="FFFFFF"/>
         <w:ind w:firstLine="360"/>
         <w:jc w:val="left"/>
         <w:rPr>
-          <w:rFonts w:ascii="Lato" w:cs="Lato" w:eastAsia="Lato" w:hAnsi="Lato"/>
-          <w:color w:val="2d3b45"/>
-          <w:sz w:val="24"/>
-          <w:szCs w:val="24"/>
-        </w:rPr>
-      </w:pPr>
-      <w:r>
-        <w:rPr>
-          <w:rFonts w:ascii="Lato" w:cs="Lato" w:eastAsia="Lato" w:hAnsi="Lato"/>
-          <w:color w:val="2d3b45"/>
-          <w:sz w:val="24"/>
-          <w:szCs w:val="24"/>
-          <w:rtl w:val="0"/>
-        </w:rPr>
-        <w:t xml:space="preserve">The Airline Passenger Satisfaction classification problem seeks to analyze data from one such survey. The dataset contains a variety of factors related to the passenger experience, such as the airline, travel class, age, gender, inflight Wi-Fi service, cleanliness, departure/arrival time, etc.</w:t>
+          <w:rFonts w:ascii="Lato" w:eastAsia="Lato" w:hAnsi="Lato" w:cs="Lato"/>
+          <w:color w:val="2D3B45"/>
+          <w:sz w:val="24"/>
+          <w:szCs w:val="24"/>
+        </w:rPr>
+      </w:pPr>
+      <w:r>
+        <w:rPr>
+          <w:rFonts w:ascii="Lato" w:eastAsia="Lato" w:hAnsi="Lato" w:cs="Lato"/>
+          <w:color w:val="2D3B45"/>
+          <w:sz w:val="24"/>
+          <w:szCs w:val="24"/>
+        </w:rPr>
+        <w:t>The Airline Passenger Satisfaction classification problem seeks to analyze data from one such survey. The dataset contains a variety of factors related to the passenger experience, such as the airline, travel class, age, gender, inflight Wi-Fi service, cleanliness, departure/arrival time, etc.</w:t>
       </w:r>
     </w:p>
     <w:p>
       <w:pPr>
-        <w:widowControl w:val="1"/>
-        <w:shd w:fill="ffffff" w:val="clear"/>
+        <w:widowControl/>
+        <w:shd w:val="clear" w:color="auto" w:fill="FFFFFF"/>
         <w:ind w:firstLine="360"/>
         <w:jc w:val="left"/>
         <w:rPr>
-          <w:rFonts w:ascii="Lato" w:cs="Lato" w:eastAsia="Lato" w:hAnsi="Lato"/>
-          <w:color w:val="2d3b45"/>
-          <w:sz w:val="24"/>
-          <w:szCs w:val="24"/>
-        </w:rPr>
-      </w:pPr>
-      <w:r>
-        <w:rPr>
-          <w:rFonts w:ascii="Lato" w:cs="Lato" w:eastAsia="Lato" w:hAnsi="Lato"/>
-          <w:color w:val="2d3b45"/>
-          <w:sz w:val="24"/>
-          <w:szCs w:val="24"/>
-          <w:rtl w:val="0"/>
-        </w:rPr>
-        <w:t xml:space="preserve">The goal of the problem is to build a classification model that can accurately predict whether a passenger is satisfied or dissatisfied based on these factors. By analyzing the data and identifying which factors are highly correlated with passenger satisfaction, airlines can make informed decisions about improving the passenger experience and, ultimately, improving overall performance and profitability.</w:t>
+          <w:rFonts w:ascii="Lato" w:eastAsia="Lato" w:hAnsi="Lato" w:cs="Lato"/>
+          <w:color w:val="2D3B45"/>
+          <w:sz w:val="24"/>
+          <w:szCs w:val="24"/>
+        </w:rPr>
+      </w:pPr>
+      <w:r>
+        <w:rPr>
+          <w:rFonts w:ascii="Lato" w:eastAsia="Lato" w:hAnsi="Lato" w:cs="Lato"/>
+          <w:color w:val="2D3B45"/>
+          <w:sz w:val="24"/>
+          <w:szCs w:val="24"/>
+        </w:rPr>
+        <w:t>The goal of the problem is to build a classification model that can accurately predict whether a passenger is satisfied or dissatisfied based on these factors. By analyzing the data and identifying which factors are highly correlated with passenger satisfaction, airlines can make informed decisions about improving the passenger experience and, ultimately, improving overall performance and profitability.</w:t>
       </w:r>
     </w:p>
     <w:p>
       <w:pPr>
-        <w:widowControl w:val="1"/>
+        <w:widowControl/>
         <w:numPr>
           <w:ilvl w:val="0"/>
           <w:numId w:val="2"/>
         </w:numPr>
-        <w:shd w:fill="ffffff" w:val="clear"/>
-        <w:spacing w:after="280" w:before="280" w:lineRule="auto"/>
-        <w:ind w:left="720" w:hanging="360"/>
+        <w:shd w:val="clear" w:color="auto" w:fill="FFFFFF"/>
+        <w:spacing w:before="280" w:after="280"/>
         <w:jc w:val="left"/>
         <w:rPr>
-          <w:rFonts w:ascii="Lato" w:cs="Lato" w:eastAsia="Lato" w:hAnsi="Lato"/>
-          <w:color w:val="2d3b45"/>
-          <w:sz w:val="24"/>
-          <w:szCs w:val="24"/>
-        </w:rPr>
-      </w:pPr>
-      <w:r>
-        <w:rPr>
-          <w:rFonts w:ascii="Lato" w:cs="Lato" w:eastAsia="Lato" w:hAnsi="Lato"/>
-          <w:color w:val="2d3b45"/>
+          <w:rFonts w:ascii="Lato" w:eastAsia="Lato" w:hAnsi="Lato" w:cs="Lato"/>
+          <w:color w:val="2D3B45"/>
+          <w:sz w:val="24"/>
+          <w:szCs w:val="24"/>
+        </w:rPr>
+      </w:pPr>
+      <w:r>
+        <w:rPr>
+          <w:rFonts w:ascii="Lato" w:eastAsia="Lato" w:hAnsi="Lato" w:cs="Lato"/>
+          <w:color w:val="2D3B45"/>
           <w:sz w:val="24"/>
           <w:szCs w:val="24"/>
           <w:highlight w:val="white"/>
-          <w:rtl w:val="0"/>
-        </w:rPr>
-        <w:t xml:space="preserve">Identification and description of the dataset we are planning on using along with their source:</w:t>
-      </w:r>
-      <w:r>
-        <w:rPr>
-          <w:rtl w:val="0"/>
-        </w:rPr>
+        </w:rPr>
+        <w:t>Identification and description of the dataset we are planning on using along with their source:</w:t>
       </w:r>
     </w:p>
     <w:p>
       <w:pPr>
-        <w:widowControl w:val="1"/>
-        <w:shd w:fill="ffffff" w:val="clear"/>
-        <w:spacing w:after="280" w:before="280" w:lineRule="auto"/>
+        <w:widowControl/>
+        <w:shd w:val="clear" w:color="auto" w:fill="FFFFFF"/>
+        <w:spacing w:before="280" w:after="280"/>
         <w:jc w:val="left"/>
         <w:rPr>
-          <w:rFonts w:ascii="Lato" w:cs="Lato" w:eastAsia="Lato" w:hAnsi="Lato"/>
-          <w:color w:val="2d3b45"/>
-          <w:sz w:val="24"/>
-          <w:szCs w:val="24"/>
-        </w:rPr>
-      </w:pPr>
-      <w:r>
-        <w:rPr>
-          <w:rFonts w:ascii="Lato" w:cs="Lato" w:eastAsia="Lato" w:hAnsi="Lato"/>
-          <w:color w:val="2d3b45"/>
-          <w:sz w:val="24"/>
-          <w:szCs w:val="24"/>
-          <w:rtl w:val="0"/>
+          <w:rFonts w:ascii="Lato" w:eastAsia="Lato" w:hAnsi="Lato" w:cs="Lato"/>
+          <w:color w:val="2D3B45"/>
+          <w:sz w:val="24"/>
+          <w:szCs w:val="24"/>
+        </w:rPr>
+      </w:pPr>
+      <w:r>
+        <w:rPr>
+          <w:rFonts w:ascii="Lato" w:eastAsia="Lato" w:hAnsi="Lato" w:cs="Lato"/>
+          <w:color w:val="2D3B45"/>
+          <w:sz w:val="24"/>
+          <w:szCs w:val="24"/>
         </w:rPr>
         <w:t xml:space="preserve">Airline Passenger Satisfaction ( </w:t>
       </w:r>
-      <w:hyperlink r:id="rId7">
+      <w:hyperlink r:id="rId8">
         <w:r>
           <w:rPr>
-            <w:rFonts w:ascii="Lato" w:cs="Lato" w:eastAsia="Lato" w:hAnsi="Lato"/>
-            <w:color w:val="0563c1"/>
+            <w:rFonts w:ascii="Lato" w:eastAsia="Lato" w:hAnsi="Lato" w:cs="Lato"/>
+            <w:color w:val="0563C1"/>
             <w:sz w:val="24"/>
             <w:szCs w:val="24"/>
             <w:u w:val="single"/>
-            <w:rtl w:val="0"/>
           </w:rPr>
-          <w:t xml:space="preserve">https://www.kaggle.com/datasets/teejmahal20/airline-passenger-satisfaction</w:t>
+          <w:t>https://www.kaggle.com/datasets/teejmahal20/airline-passenger-satisfaction</w:t>
         </w:r>
       </w:hyperlink>
       <w:r>
         <w:rPr>
-          <w:rFonts w:ascii="Lato" w:cs="Lato" w:eastAsia="Lato" w:hAnsi="Lato"/>
-          <w:color w:val="2d3b45"/>
-          <w:sz w:val="24"/>
-          <w:szCs w:val="24"/>
-          <w:rtl w:val="0"/>
+          <w:rFonts w:ascii="Lato" w:eastAsia="Lato" w:hAnsi="Lato" w:cs="Lato"/>
+          <w:color w:val="2D3B45"/>
+          <w:sz w:val="24"/>
+          <w:szCs w:val="24"/>
         </w:rPr>
         <w:t xml:space="preserve"> )</w:t>
       </w:r>
     </w:p>
     <w:p>
       <w:pPr>
-        <w:widowControl w:val="1"/>
-        <w:shd w:fill="ffffff" w:val="clear"/>
+        <w:widowControl/>
+        <w:shd w:val="clear" w:color="auto" w:fill="FFFFFF"/>
         <w:jc w:val="left"/>
         <w:rPr>
-          <w:rFonts w:ascii="Lato" w:cs="Lato" w:eastAsia="Lato" w:hAnsi="Lato"/>
-          <w:color w:val="2d3b45"/>
-          <w:sz w:val="24"/>
-          <w:szCs w:val="24"/>
-        </w:rPr>
-      </w:pPr>
-      <w:r>
-        <w:rPr>
-          <w:rFonts w:ascii="Lato" w:cs="Lato" w:eastAsia="Lato" w:hAnsi="Lato"/>
-          <w:color w:val="2d3b45"/>
-          <w:sz w:val="24"/>
-          <w:szCs w:val="24"/>
-          <w:rtl w:val="0"/>
-        </w:rPr>
-        <w:t xml:space="preserve">Content: Gender, Customer Type, Age, Type of Trave, Class, Flight distance, Inflight Wi-Fi service, Departure/Arrival time convenience, Ease of Online booking, Gate location, Food and drink, Online boarding, Seat comfort, Inflight entertainment, On-board service, Leg room service, Baggage handling, Check-in service, Inflight service, Cleanliness, Departure Delay in Minutes, Arrival Delay in Minutes, Satisfaction</w:t>
+          <w:rFonts w:ascii="Lato" w:eastAsia="Lato" w:hAnsi="Lato" w:cs="Lato"/>
+          <w:color w:val="2D3B45"/>
+          <w:sz w:val="24"/>
+          <w:szCs w:val="24"/>
+        </w:rPr>
+      </w:pPr>
+      <w:r>
+        <w:rPr>
+          <w:rFonts w:ascii="Lato" w:eastAsia="Lato" w:hAnsi="Lato" w:cs="Lato"/>
+          <w:color w:val="2D3B45"/>
+          <w:sz w:val="24"/>
+          <w:szCs w:val="24"/>
+        </w:rPr>
+        <w:t>Content: Gender, Customer Type, Age, Type of Trave, Class, Flight distance, Inflight Wi-Fi service, Departure/Arrival time convenience, Ease of Online booking, Gate location, Food and drink, Online boarding, Seat comfort, Inflight entertainment, On-board service, Leg room service, Baggage handling, Check-in service, Inflight service, Cleanliness, Departure Delay in Minutes, Arrival Delay in Minutes, Satisfaction</w:t>
       </w:r>
     </w:p>
     <w:p>
       <w:pPr>
-        <w:widowControl w:val="1"/>
-        <w:shd w:fill="ffffff" w:val="clear"/>
+        <w:widowControl/>
+        <w:shd w:val="clear" w:color="auto" w:fill="FFFFFF"/>
         <w:jc w:val="left"/>
         <w:rPr>
-          <w:rFonts w:ascii="Lato" w:cs="Lato" w:eastAsia="Lato" w:hAnsi="Lato"/>
-          <w:color w:val="2d3b45"/>
-          <w:sz w:val="24"/>
-          <w:szCs w:val="24"/>
-        </w:rPr>
-      </w:pPr>
-      <w:r>
-        <w:rPr>
-          <w:rtl w:val="0"/>
-        </w:rPr>
-      </w:r>
+          <w:rFonts w:ascii="Lato" w:eastAsia="Lato" w:hAnsi="Lato" w:cs="Lato"/>
+          <w:color w:val="2D3B45"/>
+          <w:sz w:val="24"/>
+          <w:szCs w:val="24"/>
+        </w:rPr>
+      </w:pPr>
     </w:p>
     <w:p>
       <w:pPr>
-        <w:keepNext w:val="0"/>
-        <w:keepLines w:val="0"/>
-        <w:pageBreakBefore w:val="0"/>
-        <w:widowControl w:val="1"/>
+        <w:widowControl/>
         <w:numPr>
           <w:ilvl w:val="0"/>
           <w:numId w:val="2"/>
         </w:numPr>
         <w:pBdr>
-          <w:top w:space="0" w:sz="0" w:val="nil"/>
-          <w:left w:space="0" w:sz="0" w:val="nil"/>
-          <w:bottom w:space="0" w:sz="0" w:val="nil"/>
-          <w:right w:space="0" w:sz="0" w:val="nil"/>
-          <w:between w:space="0" w:sz="0" w:val="nil"/>
+          <w:top w:val="nil"/>
+          <w:left w:val="nil"/>
+          <w:bottom w:val="nil"/>
+          <w:right w:val="nil"/>
+          <w:between w:val="nil"/>
         </w:pBdr>
-        <w:shd w:fill="ffffff" w:val="clear"/>
-        <w:spacing w:after="0" w:before="0" w:line="240" w:lineRule="auto"/>
-        <w:ind w:left="720" w:right="0" w:hanging="360"/>
+        <w:shd w:val="clear" w:color="auto" w:fill="FFFFFF"/>
         <w:jc w:val="left"/>
         <w:rPr>
-          <w:rFonts w:ascii="Lato" w:cs="Lato" w:eastAsia="Lato" w:hAnsi="Lato"/>
-          <w:b w:val="0"/>
-          <w:i w:val="0"/>
-          <w:smallCaps w:val="0"/>
-          <w:strike w:val="0"/>
-          <w:color w:val="2d3b45"/>
-          <w:sz w:val="24"/>
-          <w:szCs w:val="24"/>
-          <w:u w:val="none"/>
-          <w:shd w:fill="auto" w:val="clear"/>
-          <w:vertAlign w:val="baseline"/>
-        </w:rPr>
-      </w:pPr>
-      <w:r>
-        <w:rPr>
-          <w:rFonts w:ascii="Lato" w:cs="Lato" w:eastAsia="Lato" w:hAnsi="Lato"/>
-          <w:b w:val="0"/>
-          <w:i w:val="0"/>
-          <w:smallCaps w:val="0"/>
-          <w:strike w:val="0"/>
-          <w:color w:val="2d3b45"/>
-          <w:sz w:val="24"/>
-          <w:szCs w:val="24"/>
-          <w:u w:val="none"/>
-          <w:shd w:fill="auto" w:val="clear"/>
-          <w:vertAlign w:val="baseline"/>
-          <w:rtl w:val="0"/>
-        </w:rPr>
-        <w:t xml:space="preserve">Proposed ML techniques we are proposing on applying to solve the problem:</w:t>
+          <w:rFonts w:ascii="Lato" w:eastAsia="Lato" w:hAnsi="Lato" w:cs="Lato"/>
+          <w:color w:val="2D3B45"/>
+          <w:sz w:val="24"/>
+          <w:szCs w:val="24"/>
+        </w:rPr>
+      </w:pPr>
+      <w:r>
+        <w:rPr>
+          <w:rFonts w:ascii="Lato" w:eastAsia="Lato" w:hAnsi="Lato" w:cs="Lato"/>
+          <w:color w:val="2D3B45"/>
+          <w:sz w:val="24"/>
+          <w:szCs w:val="24"/>
+        </w:rPr>
+        <w:t>Proposed ML techniques we are proposing on applying to solve the problem:</w:t>
       </w:r>
     </w:p>
     <w:p>
       <w:pPr>
-        <w:keepNext w:val="0"/>
-        <w:keepLines w:val="0"/>
-        <w:pageBreakBefore w:val="0"/>
-        <w:widowControl w:val="1"/>
+        <w:widowControl/>
         <w:numPr>
           <w:ilvl w:val="0"/>
           <w:numId w:val="1"/>
         </w:numPr>
         <w:pBdr>
-          <w:top w:space="0" w:sz="0" w:val="nil"/>
-          <w:left w:space="0" w:sz="0" w:val="nil"/>
-          <w:bottom w:space="0" w:sz="0" w:val="nil"/>
-          <w:right w:space="0" w:sz="0" w:val="nil"/>
-          <w:between w:space="0" w:sz="0" w:val="nil"/>
+          <w:top w:val="nil"/>
+          <w:left w:val="nil"/>
+          <w:bottom w:val="nil"/>
+          <w:right w:val="nil"/>
+          <w:between w:val="nil"/>
         </w:pBdr>
-        <w:shd w:fill="ffffff" w:val="clear"/>
-        <w:spacing w:after="0" w:before="280" w:line="240" w:lineRule="auto"/>
-        <w:ind w:left="360" w:right="0" w:hanging="360"/>
+        <w:shd w:val="clear" w:color="auto" w:fill="FFFFFF"/>
+        <w:spacing w:before="280"/>
         <w:jc w:val="left"/>
         <w:rPr>
-          <w:rFonts w:ascii="Lato" w:cs="Lato" w:eastAsia="Lato" w:hAnsi="Lato"/>
-          <w:b w:val="0"/>
-          <w:i w:val="0"/>
-          <w:smallCaps w:val="0"/>
-          <w:strike w:val="0"/>
-          <w:color w:val="2d3b45"/>
-          <w:sz w:val="24"/>
-          <w:szCs w:val="24"/>
-          <w:u w:val="none"/>
-          <w:shd w:fill="auto" w:val="clear"/>
-          <w:vertAlign w:val="baseline"/>
-        </w:rPr>
-      </w:pPr>
-      <w:r>
-        <w:rPr>
-          <w:rFonts w:ascii="Lato" w:cs="Lato" w:eastAsia="Lato" w:hAnsi="Lato"/>
-          <w:b w:val="0"/>
-          <w:i w:val="0"/>
-          <w:smallCaps w:val="0"/>
-          <w:strike w:val="0"/>
-          <w:color w:val="2d3b45"/>
-          <w:sz w:val="24"/>
-          <w:szCs w:val="24"/>
-          <w:u w:val="none"/>
-          <w:shd w:fill="auto" w:val="clear"/>
-          <w:vertAlign w:val="baseline"/>
-          <w:rtl w:val="0"/>
-        </w:rPr>
-        <w:t xml:space="preserve">Logistic Regression (2)</w:t>
-      </w:r>
-      <w:r>
-        <w:rPr>
-          <w:rFonts w:ascii="Lato" w:cs="Lato" w:eastAsia="Lato" w:hAnsi="Lato"/>
-          <w:color w:val="2d3b45"/>
-          <w:sz w:val="24"/>
-          <w:szCs w:val="24"/>
-          <w:rtl w:val="0"/>
-        </w:rPr>
-        <w:t xml:space="preserve"> XGBoost </w:t>
-      </w:r>
-      <w:r>
-        <w:rPr>
-          <w:rFonts w:ascii="Lato" w:cs="Lato" w:eastAsia="Lato" w:hAnsi="Lato"/>
-          <w:b w:val="0"/>
-          <w:i w:val="0"/>
-          <w:smallCaps w:val="0"/>
-          <w:strike w:val="0"/>
-          <w:color w:val="2d3b45"/>
-          <w:sz w:val="24"/>
-          <w:szCs w:val="24"/>
-          <w:u w:val="none"/>
-          <w:shd w:fill="auto" w:val="clear"/>
-          <w:vertAlign w:val="baseline"/>
-          <w:rtl w:val="0"/>
-        </w:rPr>
-        <w:t xml:space="preserve">(3) Random Forest</w:t>
+          <w:rFonts w:ascii="Lato" w:eastAsia="Lato" w:hAnsi="Lato" w:cs="Lato"/>
+          <w:color w:val="2D3B45"/>
+          <w:sz w:val="24"/>
+          <w:szCs w:val="24"/>
+        </w:rPr>
+      </w:pPr>
+      <w:r>
+        <w:rPr>
+          <w:rFonts w:ascii="Lato" w:eastAsia="Lato" w:hAnsi="Lato" w:cs="Lato"/>
+          <w:color w:val="2D3B45"/>
+          <w:sz w:val="24"/>
+          <w:szCs w:val="24"/>
+        </w:rPr>
+        <w:t>Logistic Regression (2)</w:t>
+      </w:r>
+      <w:r>
+        <w:rPr>
+          <w:rFonts w:ascii="Lato" w:eastAsia="Lato" w:hAnsi="Lato" w:cs="Lato"/>
+          <w:color w:val="2D3B45"/>
+          <w:sz w:val="24"/>
+          <w:szCs w:val="24"/>
+        </w:rPr>
+        <w:t xml:space="preserve"> </w:t>
+      </w:r>
+      <w:r>
+        <w:rPr>
+          <w:rFonts w:ascii="Lato" w:eastAsia="Lato" w:hAnsi="Lato" w:cs="Lato"/>
+          <w:color w:val="2D3B45"/>
+          <w:sz w:val="24"/>
+          <w:szCs w:val="24"/>
+        </w:rPr>
+        <w:t>Random Forest</w:t>
+      </w:r>
+      <w:r>
+        <w:rPr>
+          <w:rFonts w:ascii="Lato" w:eastAsia="Lato" w:hAnsi="Lato" w:cs="Lato"/>
+          <w:color w:val="2D3B45"/>
+          <w:sz w:val="24"/>
+          <w:szCs w:val="24"/>
+        </w:rPr>
+        <w:t xml:space="preserve"> (3) </w:t>
+      </w:r>
+      <w:r>
+        <w:rPr>
+          <w:rFonts w:ascii="Lato" w:eastAsia="Lato" w:hAnsi="Lato" w:cs="Lato"/>
+          <w:color w:val="2D3B45"/>
+          <w:sz w:val="24"/>
+          <w:szCs w:val="24"/>
+        </w:rPr>
+        <w:t>XGBoost</w:t>
+      </w:r>
+      <w:r>
+        <w:rPr>
+          <w:rFonts w:ascii="Lato" w:eastAsia="Lato" w:hAnsi="Lato" w:cs="Lato"/>
+          <w:color w:val="2D3B45"/>
+          <w:sz w:val="24"/>
+          <w:szCs w:val="24"/>
+        </w:rPr>
+        <w:t xml:space="preserve"> (4) Support Vector Machines</w:t>
       </w:r>
     </w:p>
     <w:sectPr>
-      <w:pgSz w:h="15840" w:w="12240" w:orient="portrait"/>
-      <w:pgMar w:bottom="1440" w:top="1440" w:left="1440" w:right="1440" w:header="720" w:footer="720"/>
+      <w:pgSz w:w="12240" w:h="15840"/>
+      <w:pgMar w:top="1440" w:right="1440" w:bottom="1440" w:left="1440" w:header="720" w:footer="720" w:gutter="0"/>
       <w:pgNumType w:start="1"/>
+      <w:cols w:space="720"/>
     </w:sectPr>
   </w:body>
 </w:document>
 </file>
 
+<file path=word/endnotes.xml><?xml version="1.0" encoding="utf-8"?>
+<w:endnotes xmlns:wpc="http://schemas.microsoft.com/office/word/2010/wordprocessingCanvas" xmlns:cx="http://schemas.microsoft.com/office/drawing/2014/chartex" xmlns:cx1="http://schemas.microsoft.com/office/drawing/2015/9/8/chartex" xmlns:cx2="http://schemas.microsoft.com/office/drawing/2015/10/21/chartex" xmlns:cx3="http://schemas.microsoft.com/office/drawing/2016/5/9/chartex" xmlns:cx4="http://schemas.microsoft.com/office/drawing/2016/5/10/chartex" xmlns:cx5="http://schemas.microsoft.com/office/drawing/2016/5/11/chartex" xmlns:cx6="http://schemas.microsoft.com/office/drawing/2016/5/12/chartex" xmlns:cx7="http://schemas.microsoft.com/office/drawing/2016/5/13/chartex" xmlns:cx8="http://schemas.microsoft.com/office/drawing/2016/5/14/chartex" xmlns:mc="http://schemas.openxmlformats.org/markup-compatibility/2006" xmlns:aink="http://schemas.microsoft.com/office/drawing/2016/ink" xmlns:am3d="http://schemas.microsoft.com/office/drawing/2017/model3d" xmlns:o="urn:schemas-microsoft-com:office:office" xmlns:oel="http://schemas.microsoft.com/office/2019/extlst" xmlns:r="http://schemas.openxmlformats.org/officeDocument/2006/relationships" xmlns:m="http://schemas.openxmlformats.org/officeDocument/2006/math" xmlns:v="urn:schemas-microsoft-com:vml" xmlns:wp14="http://schemas.microsoft.com/office/word/2010/wordprocessingDrawing" xmlns:wp="http://schemas.openxmlformats.org/drawingml/2006/wordprocessingDrawing" xmlns:w10="urn:schemas-microsoft-com:office:word" xmlns:w="http://schemas.openxmlformats.org/wordprocessingml/2006/main" xmlns:w14="http://schemas.microsoft.com/office/word/2010/wordml" xmlns:w15="http://schemas.microsoft.com/office/word/2012/wordml" xmlns:w16cex="http://schemas.microsoft.com/office/word/2018/wordml/cex" xmlns:w16cid="http://schemas.microsoft.com/office/word/2016/wordml/cid" xmlns:w16="http://schemas.microsoft.com/office/word/2018/wordml" xmlns:w16sdtdh="http://schemas.microsoft.com/office/word/2020/wordml/sdtdatahash" xmlns:w16se="http://schemas.microsoft.com/office/word/2015/wordml/symex" xmlns:wpg="http://schemas.microsoft.com/office/word/2010/wordprocessingGroup" xmlns:wpi="http://schemas.microsoft.com/office/word/2010/wordprocessingInk" xmlns:wne="http://schemas.microsoft.com/office/word/2006/wordml" xmlns:wps="http://schemas.microsoft.com/office/word/2010/wordprocessingShape" mc:Ignorable="w14 w15 w16se w16cid w16 w16cex w16sdtdh wp14">
+  <w:endnote w:type="separator" w:id="-1">
+    <w:p>
+      <w:r>
+        <w:separator/>
+      </w:r>
+    </w:p>
+  </w:endnote>
+  <w:endnote w:type="continuationSeparator" w:id="0">
+    <w:p>
+      <w:r>
+        <w:continuationSeparator/>
+      </w:r>
+    </w:p>
+  </w:endnote>
+</w:endnotes>
+</file>
+
+<file path=word/footnotes.xml><?xml version="1.0" encoding="utf-8"?>
+<w:footnotes xmlns:wpc="http://schemas.microsoft.com/office/word/2010/wordprocessingCanvas" xmlns:cx="http://schemas.microsoft.com/office/drawing/2014/chartex" xmlns:cx1="http://schemas.microsoft.com/office/drawing/2015/9/8/chartex" xmlns:cx2="http://schemas.microsoft.com/office/drawing/2015/10/21/chartex" xmlns:cx3="http://schemas.microsoft.com/office/drawing/2016/5/9/chartex" xmlns:cx4="http://schemas.microsoft.com/office/drawing/2016/5/10/chartex" xmlns:cx5="http://schemas.microsoft.com/office/drawing/2016/5/11/chartex" xmlns:cx6="http://schemas.microsoft.com/office/drawing/2016/5/12/chartex" xmlns:cx7="http://schemas.microsoft.com/office/drawing/2016/5/13/chartex" xmlns:cx8="http://schemas.microsoft.com/office/drawing/2016/5/14/chartex" xmlns:mc="http://schemas.openxmlformats.org/markup-compatibility/2006" xmlns:aink="http://schemas.microsoft.com/office/drawing/2016/ink" xmlns:am3d="http://schemas.microsoft.com/office/drawing/2017/model3d" xmlns:o="urn:schemas-microsoft-com:office:office" xmlns:oel="http://schemas.microsoft.com/office/2019/extlst" xmlns:r="http://schemas.openxmlformats.org/officeDocument/2006/relationships" xmlns:m="http://schemas.openxmlformats.org/officeDocument/2006/math" xmlns:v="urn:schemas-microsoft-com:vml" xmlns:wp14="http://schemas.microsoft.com/office/word/2010/wordprocessingDrawing" xmlns:wp="http://schemas.openxmlformats.org/drawingml/2006/wordprocessingDrawing" xmlns:w10="urn:schemas-microsoft-com:office:word" xmlns:w="http://schemas.openxmlformats.org/wordprocessingml/2006/main" xmlns:w14="http://schemas.microsoft.com/office/word/2010/wordml" xmlns:w15="http://schemas.microsoft.com/office/word/2012/wordml" xmlns:w16cex="http://schemas.microsoft.com/office/word/2018/wordml/cex" xmlns:w16cid="http://schemas.microsoft.com/office/word/2016/wordml/cid" xmlns:w16="http://schemas.microsoft.com/office/word/2018/wordml" xmlns:w16sdtdh="http://schemas.microsoft.com/office/word/2020/wordml/sdtdatahash" xmlns:w16se="http://schemas.microsoft.com/office/word/2015/wordml/symex" xmlns:wpg="http://schemas.microsoft.com/office/word/2010/wordprocessingGroup" xmlns:wpi="http://schemas.microsoft.com/office/word/2010/wordprocessingInk" xmlns:wne="http://schemas.microsoft.com/office/word/2006/wordml" xmlns:wps="http://schemas.microsoft.com/office/word/2010/wordprocessingShape" mc:Ignorable="w14 w15 w16se w16cid w16 w16cex w16sdtdh wp14">
+  <w:footnote w:type="separator" w:id="-1">
+    <w:p>
+      <w:r>
+        <w:separator/>
+      </w:r>
+    </w:p>
+  </w:footnote>
+  <w:footnote w:type="continuationSeparator" w:id="0">
+    <w:p>
+      <w:r>
+        <w:continuationSeparator/>
+      </w:r>
+    </w:p>
+  </w:footnote>
+</w:footnotes>
+</file>
+
 <file path=word/numbering.xml><?xml version="1.0" encoding="utf-8"?>
-<w:numbering xmlns:mc="http://schemas.openxmlformats.org/markup-compatibility/2006" xmlns:o="urn:schemas-microsoft-com:office:office" xmlns:r="http://schemas.openxmlformats.org/officeDocument/2006/relationships" xmlns:m="http://schemas.openxmlformats.org/officeDocument/2006/math" xmlns:v="urn:schemas-microsoft-com:vml" xmlns:wp="http://schemas.openxmlformats.org/drawingml/2006/wordprocessingDrawing" xmlns:w10="urn:schemas-microsoft-com:office:word" xmlns:w="http://schemas.openxmlformats.org/wordprocessingml/2006/main" xmlns:wne="http://schemas.microsoft.com/office/word/2006/wordml" xmlns:sl="http://schemas.openxmlformats.org/schemaLibrary/2006/main" xmlns:a="http://schemas.openxmlformats.org/drawingml/2006/main" xmlns:pic="http://schemas.openxmlformats.org/drawingml/2006/picture" xmlns:c="http://schemas.openxmlformats.org/drawingml/2006/chart" xmlns:lc="http://schemas.openxmlformats.org/drawingml/2006/lockedCanvas" xmlns:dgm="http://schemas.openxmlformats.org/drawingml/2006/diagram" xmlns:wps="http://schemas.microsoft.com/office/word/2010/wordprocessingShape" xmlns:wpg="http://schemas.microsoft.com/office/word/2010/wordprocessingGroup" xmlns:w14="http://schemas.microsoft.com/office/word/2010/wordml" xmlns:w15="http://schemas.microsoft.com/office/word/2012/wordml">
-  <w:abstractNum w:abstractNumId="1">
+<w:numbering xmlns:wpc="http://schemas.microsoft.com/office/word/2010/wordprocessingCanvas" xmlns:cx="http://schemas.microsoft.com/office/drawing/2014/chartex" xmlns:cx1="http://schemas.microsoft.com/office/drawing/2015/9/8/chartex" xmlns:cx2="http://schemas.microsoft.com/office/drawing/2015/10/21/chartex" xmlns:cx3="http://schemas.microsoft.com/office/drawing/2016/5/9/chartex" xmlns:cx4="http://schemas.microsoft.com/office/drawing/2016/5/10/chartex" xmlns:cx5="http://schemas.microsoft.com/office/drawing/2016/5/11/chartex" xmlns:cx6="http://schemas.microsoft.com/office/drawing/2016/5/12/chartex" xmlns:cx7="http://schemas.microsoft.com/office/drawing/2016/5/13/chartex" xmlns:cx8="http://schemas.microsoft.com/office/drawing/2016/5/14/chartex" xmlns:mc="http://schemas.openxmlformats.org/markup-compatibility/2006" xmlns:aink="http://schemas.microsoft.com/office/drawing/2016/ink" xmlns:am3d="http://schemas.microsoft.com/office/drawing/2017/model3d" xmlns:o="urn:schemas-microsoft-com:office:office" xmlns:oel="http://schemas.microsoft.com/office/2019/extlst" xmlns:r="http://schemas.openxmlformats.org/officeDocument/2006/relationships" xmlns:m="http://schemas.openxmlformats.org/officeDocument/2006/math" xmlns:v="urn:schemas-microsoft-com:vml" xmlns:wp14="http://schemas.microsoft.com/office/word/2010/wordprocessingDrawing" xmlns:wp="http://schemas.openxmlformats.org/drawingml/2006/wordprocessingDrawing" xmlns:w10="urn:schemas-microsoft-com:office:word" xmlns:w="http://schemas.openxmlformats.org/wordprocessingml/2006/main" xmlns:w14="http://schemas.microsoft.com/office/word/2010/wordml" xmlns:w15="http://schemas.microsoft.com/office/word/2012/wordml" xmlns:w16cex="http://schemas.microsoft.com/office/word/2018/wordml/cex" xmlns:w16cid="http://schemas.microsoft.com/office/word/2016/wordml/cid" xmlns:w16="http://schemas.microsoft.com/office/word/2018/wordml" xmlns:w16sdtdh="http://schemas.microsoft.com/office/word/2020/wordml/sdtdatahash" xmlns:w16se="http://schemas.microsoft.com/office/word/2015/wordml/symex" xmlns:wpg="http://schemas.microsoft.com/office/word/2010/wordprocessingGroup" xmlns:wpi="http://schemas.microsoft.com/office/word/2010/wordprocessingInk" xmlns:wne="http://schemas.microsoft.com/office/word/2006/wordml" xmlns:wps="http://schemas.microsoft.com/office/word/2010/wordprocessingShape" mc:Ignorable="w14 w15 w16se w16cid w16 w16cex w16sdtdh wp14">
+  <w:abstractNum w:abstractNumId="0" w15:restartNumberingAfterBreak="0">
+    <w:nsid w:val="12D06C5B"/>
+    <w:multiLevelType w:val="multilevel"/>
+    <w:tmpl w:val="597EB50C"/>
     <w:lvl w:ilvl="0">
       <w:start w:val="1"/>
       <w:numFmt w:val="decimal"/>
@@ -438,7 +435,6 @@
       <w:pPr>
         <w:ind w:left="360" w:hanging="360"/>
       </w:pPr>
-      <w:rPr/>
     </w:lvl>
     <w:lvl w:ilvl="1">
       <w:start w:val="1"/>
@@ -448,7 +444,6 @@
       <w:pPr>
         <w:ind w:left="840" w:hanging="420"/>
       </w:pPr>
-      <w:rPr/>
     </w:lvl>
     <w:lvl w:ilvl="2">
       <w:start w:val="1"/>
@@ -458,7 +453,6 @@
       <w:pPr>
         <w:ind w:left="1260" w:hanging="420"/>
       </w:pPr>
-      <w:rPr/>
     </w:lvl>
     <w:lvl w:ilvl="3">
       <w:start w:val="1"/>
@@ -468,7 +462,6 @@
       <w:pPr>
         <w:ind w:left="1680" w:hanging="420"/>
       </w:pPr>
-      <w:rPr/>
     </w:lvl>
     <w:lvl w:ilvl="4">
       <w:start w:val="1"/>
@@ -478,7 +471,6 @@
       <w:pPr>
         <w:ind w:left="2100" w:hanging="420"/>
       </w:pPr>
-      <w:rPr/>
     </w:lvl>
     <w:lvl w:ilvl="5">
       <w:start w:val="1"/>
@@ -488,7 +480,6 @@
       <w:pPr>
         <w:ind w:left="2520" w:hanging="420"/>
       </w:pPr>
-      <w:rPr/>
     </w:lvl>
     <w:lvl w:ilvl="6">
       <w:start w:val="1"/>
@@ -498,7 +489,6 @@
       <w:pPr>
         <w:ind w:left="2940" w:hanging="420"/>
       </w:pPr>
-      <w:rPr/>
     </w:lvl>
     <w:lvl w:ilvl="7">
       <w:start w:val="1"/>
@@ -508,7 +498,6 @@
       <w:pPr>
         <w:ind w:left="3360" w:hanging="420"/>
       </w:pPr>
-      <w:rPr/>
     </w:lvl>
     <w:lvl w:ilvl="8">
       <w:start w:val="1"/>
@@ -518,10 +507,12 @@
       <w:pPr>
         <w:ind w:left="3780" w:hanging="420"/>
       </w:pPr>
-      <w:rPr/>
     </w:lvl>
   </w:abstractNum>
-  <w:abstractNum w:abstractNumId="2">
+  <w:abstractNum w:abstractNumId="1" w15:restartNumberingAfterBreak="0">
+    <w:nsid w:val="46C523D3"/>
+    <w:multiLevelType w:val="multilevel"/>
+    <w:tmpl w:val="3B14EAB6"/>
     <w:lvl w:ilvl="0">
       <w:start w:val="1"/>
       <w:numFmt w:val="decimal"/>
@@ -530,7 +521,6 @@
       <w:pPr>
         <w:ind w:left="720" w:hanging="360"/>
       </w:pPr>
-      <w:rPr/>
     </w:lvl>
     <w:lvl w:ilvl="1">
       <w:start w:val="1"/>
@@ -540,7 +530,6 @@
       <w:pPr>
         <w:ind w:left="1440" w:hanging="360"/>
       </w:pPr>
-      <w:rPr/>
     </w:lvl>
     <w:lvl w:ilvl="2">
       <w:start w:val="1"/>
@@ -550,7 +539,6 @@
       <w:pPr>
         <w:ind w:left="2160" w:hanging="360"/>
       </w:pPr>
-      <w:rPr/>
     </w:lvl>
     <w:lvl w:ilvl="3">
       <w:start w:val="1"/>
@@ -560,7 +548,6 @@
       <w:pPr>
         <w:ind w:left="2880" w:hanging="360"/>
       </w:pPr>
-      <w:rPr/>
     </w:lvl>
     <w:lvl w:ilvl="4">
       <w:start w:val="1"/>
@@ -570,7 +557,6 @@
       <w:pPr>
         <w:ind w:left="3600" w:hanging="360"/>
       </w:pPr>
-      <w:rPr/>
     </w:lvl>
     <w:lvl w:ilvl="5">
       <w:start w:val="1"/>
@@ -580,7 +566,6 @@
       <w:pPr>
         <w:ind w:left="4320" w:hanging="360"/>
       </w:pPr>
-      <w:rPr/>
     </w:lvl>
     <w:lvl w:ilvl="6">
       <w:start w:val="1"/>
@@ -590,7 +575,6 @@
       <w:pPr>
         <w:ind w:left="5040" w:hanging="360"/>
       </w:pPr>
-      <w:rPr/>
     </w:lvl>
     <w:lvl w:ilvl="7">
       <w:start w:val="1"/>
@@ -600,7 +584,6 @@
       <w:pPr>
         <w:ind w:left="5760" w:hanging="360"/>
       </w:pPr>
-      <w:rPr/>
     </w:lvl>
     <w:lvl w:ilvl="8">
       <w:start w:val="1"/>
@@ -610,27 +593,26 @@
       <w:pPr>
         <w:ind w:left="6480" w:hanging="360"/>
       </w:pPr>
-      <w:rPr/>
     </w:lvl>
   </w:abstractNum>
-  <w:num w:numId="1">
+  <w:num w:numId="1" w16cid:durableId="1926038312">
+    <w:abstractNumId w:val="0"/>
+  </w:num>
+  <w:num w:numId="2" w16cid:durableId="1895697543">
     <w:abstractNumId w:val="1"/>
-  </w:num>
-  <w:num w:numId="2">
-    <w:abstractNumId w:val="2"/>
   </w:num>
 </w:numbering>
 </file>
 
 <file path=word/styles.xml><?xml version="1.0" encoding="utf-8"?>
-<w:styles xmlns:mc="http://schemas.openxmlformats.org/markup-compatibility/2006" xmlns:o="urn:schemas-microsoft-com:office:office" xmlns:r="http://schemas.openxmlformats.org/officeDocument/2006/relationships" xmlns:m="http://schemas.openxmlformats.org/officeDocument/2006/math" xmlns:v="urn:schemas-microsoft-com:vml" xmlns:wp="http://schemas.openxmlformats.org/drawingml/2006/wordprocessingDrawing" xmlns:w10="urn:schemas-microsoft-com:office:word" xmlns:w="http://schemas.openxmlformats.org/wordprocessingml/2006/main" xmlns:wne="http://schemas.microsoft.com/office/word/2006/wordml" xmlns:sl="http://schemas.openxmlformats.org/schemaLibrary/2006/main" xmlns:a="http://schemas.openxmlformats.org/drawingml/2006/main" xmlns:pic="http://schemas.openxmlformats.org/drawingml/2006/picture" xmlns:c="http://schemas.openxmlformats.org/drawingml/2006/chart" xmlns:lc="http://schemas.openxmlformats.org/drawingml/2006/lockedCanvas" xmlns:dgm="http://schemas.openxmlformats.org/drawingml/2006/diagram" xmlns:wps="http://schemas.microsoft.com/office/word/2010/wordprocessingShape" xmlns:wpg="http://schemas.microsoft.com/office/word/2010/wordprocessingGroup" xmlns:w14="http://schemas.microsoft.com/office/word/2010/wordml" xmlns:w15="http://schemas.microsoft.com/office/word/2012/wordml">
+<w:styles xmlns:mc="http://schemas.openxmlformats.org/markup-compatibility/2006" xmlns:r="http://schemas.openxmlformats.org/officeDocument/2006/relationships" xmlns:w="http://schemas.openxmlformats.org/wordprocessingml/2006/main" xmlns:w14="http://schemas.microsoft.com/office/word/2010/wordml" xmlns:w15="http://schemas.microsoft.com/office/word/2012/wordml" xmlns:w16cex="http://schemas.microsoft.com/office/word/2018/wordml/cex" xmlns:w16cid="http://schemas.microsoft.com/office/word/2016/wordml/cid" xmlns:w16="http://schemas.microsoft.com/office/word/2018/wordml" xmlns:w16sdtdh="http://schemas.microsoft.com/office/word/2020/wordml/sdtdatahash" xmlns:w16se="http://schemas.microsoft.com/office/word/2015/wordml/symex" mc:Ignorable="w14 w15 w16se w16cid w16 w16cex w16sdtdh">
   <w:docDefaults>
     <w:rPrDefault>
       <w:rPr>
-        <w:rFonts w:ascii="Calibri" w:cs="Calibri" w:eastAsia="Calibri" w:hAnsi="Calibri"/>
+        <w:rFonts w:ascii="Calibri" w:eastAsiaTheme="minorEastAsia" w:hAnsi="Calibri" w:cs="Calibri"/>
         <w:sz w:val="21"/>
         <w:szCs w:val="21"/>
-        <w:lang w:val="en-US"/>
+        <w:lang w:val="en-US" w:eastAsia="zh-CN" w:bidi="ar-SA"/>
       </w:rPr>
     </w:rPrDefault>
     <w:pPrDefault>
@@ -640,125 +622,387 @@
       </w:pPr>
     </w:pPrDefault>
   </w:docDefaults>
-  <w:style w:type="paragraph" w:styleId="Normal" w:default="1">
-    <w:name w:val="normal"/>
-  </w:style>
-  <w:style w:type="table" w:styleId="TableNormal" w:default="1">
-    <w:name w:val="Table Normal"/>
-  </w:style>
-  <w:style w:type="paragraph" w:styleId="Heading1">
-    <w:name w:val="heading 1"/>
-    <w:basedOn w:val="Normal"/>
-    <w:next w:val="Normal"/>
-    <w:pPr>
-      <w:keepNext w:val="1"/>
-      <w:keepLines w:val="1"/>
-      <w:spacing w:after="330" w:before="340" w:line="578" w:lineRule="auto"/>
-    </w:pPr>
-    <w:rPr>
-      <w:b w:val="1"/>
-      <w:sz w:val="44"/>
-      <w:szCs w:val="44"/>
-    </w:rPr>
-  </w:style>
-  <w:style w:type="paragraph" w:styleId="Heading2">
-    <w:name w:val="heading 2"/>
-    <w:basedOn w:val="Normal"/>
-    <w:next w:val="Normal"/>
-    <w:pPr>
-      <w:widowControl w:val="1"/>
-      <w:jc w:val="left"/>
-    </w:pPr>
-    <w:rPr>
-      <w:rFonts w:ascii="SimSun" w:cs="SimSun" w:eastAsia="SimSun" w:hAnsi="SimSun"/>
-      <w:b w:val="1"/>
-      <w:sz w:val="36"/>
-      <w:szCs w:val="36"/>
-    </w:rPr>
-  </w:style>
-  <w:style w:type="paragraph" w:styleId="Heading3">
-    <w:name w:val="heading 3"/>
-    <w:basedOn w:val="Normal"/>
-    <w:next w:val="Normal"/>
-    <w:pPr>
-      <w:keepNext w:val="1"/>
-      <w:keepLines w:val="1"/>
-      <w:pageBreakBefore w:val="0"/>
-      <w:spacing w:after="80" w:before="280" w:lineRule="auto"/>
-    </w:pPr>
-    <w:rPr>
-      <w:b w:val="1"/>
-      <w:sz w:val="28"/>
-      <w:szCs w:val="28"/>
-    </w:rPr>
-  </w:style>
-  <w:style w:type="paragraph" w:styleId="Heading4">
-    <w:name w:val="heading 4"/>
-    <w:basedOn w:val="Normal"/>
-    <w:next w:val="Normal"/>
-    <w:pPr>
-      <w:keepNext w:val="1"/>
-      <w:keepLines w:val="1"/>
-      <w:pageBreakBefore w:val="0"/>
-      <w:spacing w:after="40" w:before="240" w:lineRule="auto"/>
-    </w:pPr>
-    <w:rPr>
-      <w:b w:val="1"/>
-      <w:sz w:val="24"/>
-      <w:szCs w:val="24"/>
-    </w:rPr>
-  </w:style>
-  <w:style w:type="paragraph" w:styleId="Heading5">
-    <w:name w:val="heading 5"/>
-    <w:basedOn w:val="Normal"/>
-    <w:next w:val="Normal"/>
-    <w:pPr>
-      <w:keepNext w:val="1"/>
-      <w:keepLines w:val="1"/>
-      <w:pageBreakBefore w:val="0"/>
-      <w:spacing w:after="40" w:before="220" w:lineRule="auto"/>
-    </w:pPr>
-    <w:rPr>
-      <w:b w:val="1"/>
-      <w:sz w:val="22"/>
-      <w:szCs w:val="22"/>
-    </w:rPr>
-  </w:style>
-  <w:style w:type="paragraph" w:styleId="Heading6">
-    <w:name w:val="heading 6"/>
-    <w:basedOn w:val="Normal"/>
-    <w:next w:val="Normal"/>
-    <w:pPr>
-      <w:keepNext w:val="1"/>
-      <w:keepLines w:val="1"/>
-      <w:pageBreakBefore w:val="0"/>
-      <w:spacing w:after="40" w:before="200" w:lineRule="auto"/>
-    </w:pPr>
-    <w:rPr>
-      <w:b w:val="1"/>
-      <w:sz w:val="20"/>
-      <w:szCs w:val="20"/>
-    </w:rPr>
-  </w:style>
-  <w:style w:type="paragraph" w:styleId="Title">
-    <w:name w:val="Title"/>
-    <w:basedOn w:val="Normal"/>
-    <w:next w:val="Normal"/>
-    <w:pPr>
-      <w:keepNext w:val="1"/>
-      <w:keepLines w:val="1"/>
-      <w:pageBreakBefore w:val="0"/>
-      <w:spacing w:after="120" w:before="480" w:lineRule="auto"/>
-    </w:pPr>
-    <w:rPr>
-      <w:b w:val="1"/>
-      <w:sz w:val="72"/>
-      <w:szCs w:val="72"/>
-    </w:rPr>
-  </w:style>
-  <w:style w:type="paragraph" w:styleId="a" w:default="1">
+  <w:latentStyles w:defLockedState="0" w:defUIPriority="99" w:defSemiHidden="0" w:defUnhideWhenUsed="0" w:defQFormat="0" w:count="376">
+    <w:lsdException w:name="Normal" w:uiPriority="0" w:qFormat="1"/>
+    <w:lsdException w:name="heading 1" w:uiPriority="9" w:qFormat="1"/>
+    <w:lsdException w:name="heading 2" w:semiHidden="1" w:uiPriority="9" w:unhideWhenUsed="1" w:qFormat="1"/>
+    <w:lsdException w:name="heading 3" w:semiHidden="1" w:uiPriority="9" w:unhideWhenUsed="1" w:qFormat="1"/>
+    <w:lsdException w:name="heading 4" w:semiHidden="1" w:uiPriority="9" w:unhideWhenUsed="1" w:qFormat="1"/>
+    <w:lsdException w:name="heading 5" w:semiHidden="1" w:uiPriority="9" w:unhideWhenUsed="1" w:qFormat="1"/>
+    <w:lsdException w:name="heading 6" w:semiHidden="1" w:uiPriority="9" w:unhideWhenUsed="1" w:qFormat="1"/>
+    <w:lsdException w:name="heading 7" w:semiHidden="1" w:uiPriority="9" w:unhideWhenUsed="1" w:qFormat="1"/>
+    <w:lsdException w:name="heading 8" w:semiHidden="1" w:uiPriority="9" w:unhideWhenUsed="1" w:qFormat="1"/>
+    <w:lsdException w:name="heading 9" w:semiHidden="1" w:uiPriority="9" w:unhideWhenUsed="1" w:qFormat="1"/>
+    <w:lsdException w:name="index 1" w:semiHidden="1" w:unhideWhenUsed="1"/>
+    <w:lsdException w:name="index 2" w:semiHidden="1" w:unhideWhenUsed="1"/>
+    <w:lsdException w:name="index 3" w:semiHidden="1" w:unhideWhenUsed="1"/>
+    <w:lsdException w:name="index 4" w:semiHidden="1" w:unhideWhenUsed="1"/>
+    <w:lsdException w:name="index 5" w:semiHidden="1" w:unhideWhenUsed="1"/>
+    <w:lsdException w:name="index 6" w:semiHidden="1" w:unhideWhenUsed="1"/>
+    <w:lsdException w:name="index 7" w:semiHidden="1" w:unhideWhenUsed="1"/>
+    <w:lsdException w:name="index 8" w:semiHidden="1" w:unhideWhenUsed="1"/>
+    <w:lsdException w:name="index 9" w:semiHidden="1" w:unhideWhenUsed="1"/>
+    <w:lsdException w:name="toc 1" w:semiHidden="1" w:uiPriority="39" w:unhideWhenUsed="1"/>
+    <w:lsdException w:name="toc 2" w:semiHidden="1" w:uiPriority="39" w:unhideWhenUsed="1"/>
+    <w:lsdException w:name="toc 3" w:semiHidden="1" w:uiPriority="39" w:unhideWhenUsed="1"/>
+    <w:lsdException w:name="toc 4" w:semiHidden="1" w:uiPriority="39" w:unhideWhenUsed="1"/>
+    <w:lsdException w:name="toc 5" w:semiHidden="1" w:uiPriority="39" w:unhideWhenUsed="1"/>
+    <w:lsdException w:name="toc 6" w:semiHidden="1" w:uiPriority="39" w:unhideWhenUsed="1"/>
+    <w:lsdException w:name="toc 7" w:semiHidden="1" w:uiPriority="39" w:unhideWhenUsed="1"/>
+    <w:lsdException w:name="toc 8" w:semiHidden="1" w:uiPriority="39" w:unhideWhenUsed="1"/>
+    <w:lsdException w:name="toc 9" w:semiHidden="1" w:uiPriority="39" w:unhideWhenUsed="1"/>
+    <w:lsdException w:name="Normal Indent" w:semiHidden="1" w:unhideWhenUsed="1"/>
+    <w:lsdException w:name="footnote text" w:semiHidden="1" w:unhideWhenUsed="1"/>
+    <w:lsdException w:name="annotation text" w:semiHidden="1" w:unhideWhenUsed="1"/>
+    <w:lsdException w:name="header" w:semiHidden="1" w:unhideWhenUsed="1"/>
+    <w:lsdException w:name="footer" w:semiHidden="1" w:unhideWhenUsed="1"/>
+    <w:lsdException w:name="index heading" w:semiHidden="1" w:unhideWhenUsed="1"/>
+    <w:lsdException w:name="caption" w:semiHidden="1" w:uiPriority="35" w:unhideWhenUsed="1" w:qFormat="1"/>
+    <w:lsdException w:name="table of figures" w:semiHidden="1" w:unhideWhenUsed="1"/>
+    <w:lsdException w:name="envelope address" w:semiHidden="1" w:unhideWhenUsed="1"/>
+    <w:lsdException w:name="envelope return" w:semiHidden="1" w:unhideWhenUsed="1"/>
+    <w:lsdException w:name="footnote reference" w:semiHidden="1" w:unhideWhenUsed="1"/>
+    <w:lsdException w:name="annotation reference" w:semiHidden="1" w:unhideWhenUsed="1"/>
+    <w:lsdException w:name="line number" w:semiHidden="1" w:unhideWhenUsed="1"/>
+    <w:lsdException w:name="page number" w:semiHidden="1" w:unhideWhenUsed="1"/>
+    <w:lsdException w:name="endnote reference" w:semiHidden="1" w:unhideWhenUsed="1"/>
+    <w:lsdException w:name="endnote text" w:semiHidden="1" w:unhideWhenUsed="1"/>
+    <w:lsdException w:name="table of authorities" w:semiHidden="1" w:unhideWhenUsed="1"/>
+    <w:lsdException w:name="macro" w:semiHidden="1" w:unhideWhenUsed="1"/>
+    <w:lsdException w:name="toa heading" w:semiHidden="1" w:unhideWhenUsed="1"/>
+    <w:lsdException w:name="List" w:semiHidden="1" w:unhideWhenUsed="1"/>
+    <w:lsdException w:name="List Bullet" w:semiHidden="1" w:unhideWhenUsed="1"/>
+    <w:lsdException w:name="List Number" w:semiHidden="1" w:unhideWhenUsed="1"/>
+    <w:lsdException w:name="List 2" w:semiHidden="1" w:unhideWhenUsed="1"/>
+    <w:lsdException w:name="List 3" w:semiHidden="1" w:unhideWhenUsed="1"/>
+    <w:lsdException w:name="List 4" w:semiHidden="1" w:unhideWhenUsed="1"/>
+    <w:lsdException w:name="List 5" w:semiHidden="1" w:unhideWhenUsed="1"/>
+    <w:lsdException w:name="List Bullet 2" w:semiHidden="1" w:unhideWhenUsed="1"/>
+    <w:lsdException w:name="List Bullet 3" w:semiHidden="1" w:unhideWhenUsed="1"/>
+    <w:lsdException w:name="List Bullet 4" w:semiHidden="1" w:unhideWhenUsed="1"/>
+    <w:lsdException w:name="List Bullet 5" w:semiHidden="1" w:unhideWhenUsed="1"/>
+    <w:lsdException w:name="List Number 2" w:semiHidden="1" w:unhideWhenUsed="1"/>
+    <w:lsdException w:name="List Number 3" w:semiHidden="1" w:unhideWhenUsed="1"/>
+    <w:lsdException w:name="List Number 4" w:semiHidden="1" w:unhideWhenUsed="1"/>
+    <w:lsdException w:name="List Number 5" w:semiHidden="1" w:unhideWhenUsed="1"/>
+    <w:lsdException w:name="Title" w:uiPriority="10" w:qFormat="1"/>
+    <w:lsdException w:name="Closing" w:semiHidden="1" w:unhideWhenUsed="1"/>
+    <w:lsdException w:name="Signature" w:semiHidden="1" w:unhideWhenUsed="1"/>
+    <w:lsdException w:name="Default Paragraph Font" w:semiHidden="1" w:uiPriority="1" w:unhideWhenUsed="1"/>
+    <w:lsdException w:name="Body Text" w:semiHidden="1" w:unhideWhenUsed="1"/>
+    <w:lsdException w:name="Body Text Indent" w:semiHidden="1" w:unhideWhenUsed="1"/>
+    <w:lsdException w:name="List Continue" w:semiHidden="1" w:unhideWhenUsed="1"/>
+    <w:lsdException w:name="List Continue 2" w:semiHidden="1" w:unhideWhenUsed="1"/>
+    <w:lsdException w:name="List Continue 3" w:semiHidden="1" w:unhideWhenUsed="1"/>
+    <w:lsdException w:name="List Continue 4" w:semiHidden="1" w:unhideWhenUsed="1"/>
+    <w:lsdException w:name="List Continue 5" w:semiHidden="1" w:unhideWhenUsed="1"/>
+    <w:lsdException w:name="Message Header" w:semiHidden="1" w:unhideWhenUsed="1"/>
+    <w:lsdException w:name="Subtitle" w:uiPriority="11" w:qFormat="1"/>
+    <w:lsdException w:name="Salutation" w:semiHidden="1" w:unhideWhenUsed="1"/>
+    <w:lsdException w:name="Date" w:semiHidden="1" w:unhideWhenUsed="1"/>
+    <w:lsdException w:name="Body Text First Indent" w:semiHidden="1" w:unhideWhenUsed="1"/>
+    <w:lsdException w:name="Body Text First Indent 2" w:semiHidden="1" w:unhideWhenUsed="1"/>
+    <w:lsdException w:name="Note Heading" w:semiHidden="1" w:unhideWhenUsed="1"/>
+    <w:lsdException w:name="Body Text 2" w:semiHidden="1" w:unhideWhenUsed="1"/>
+    <w:lsdException w:name="Body Text 3" w:semiHidden="1" w:unhideWhenUsed="1"/>
+    <w:lsdException w:name="Body Text Indent 2" w:semiHidden="1" w:unhideWhenUsed="1"/>
+    <w:lsdException w:name="Body Text Indent 3" w:semiHidden="1" w:unhideWhenUsed="1"/>
+    <w:lsdException w:name="Block Text" w:semiHidden="1" w:unhideWhenUsed="1"/>
+    <w:lsdException w:name="Hyperlink" w:semiHidden="1" w:unhideWhenUsed="1"/>
+    <w:lsdException w:name="FollowedHyperlink" w:semiHidden="1" w:unhideWhenUsed="1"/>
+    <w:lsdException w:name="Strong" w:uiPriority="22" w:qFormat="1"/>
+    <w:lsdException w:name="Emphasis" w:uiPriority="20" w:qFormat="1"/>
+    <w:lsdException w:name="Document Map" w:semiHidden="1" w:unhideWhenUsed="1"/>
+    <w:lsdException w:name="Plain Text" w:semiHidden="1" w:unhideWhenUsed="1"/>
+    <w:lsdException w:name="E-mail Signature" w:semiHidden="1" w:unhideWhenUsed="1"/>
+    <w:lsdException w:name="HTML Top of Form" w:semiHidden="1" w:unhideWhenUsed="1"/>
+    <w:lsdException w:name="HTML Bottom of Form" w:semiHidden="1" w:unhideWhenUsed="1"/>
+    <w:lsdException w:name="Normal (Web)" w:semiHidden="1" w:unhideWhenUsed="1"/>
+    <w:lsdException w:name="HTML Acronym" w:semiHidden="1" w:unhideWhenUsed="1"/>
+    <w:lsdException w:name="HTML Address" w:semiHidden="1" w:unhideWhenUsed="1"/>
+    <w:lsdException w:name="HTML Cite" w:semiHidden="1" w:unhideWhenUsed="1"/>
+    <w:lsdException w:name="HTML Code" w:semiHidden="1" w:unhideWhenUsed="1"/>
+    <w:lsdException w:name="HTML Definition" w:semiHidden="1" w:unhideWhenUsed="1"/>
+    <w:lsdException w:name="HTML Keyboard" w:semiHidden="1" w:unhideWhenUsed="1"/>
+    <w:lsdException w:name="HTML Preformatted" w:semiHidden="1" w:unhideWhenUsed="1"/>
+    <w:lsdException w:name="HTML Sample" w:semiHidden="1" w:unhideWhenUsed="1"/>
+    <w:lsdException w:name="HTML Typewriter" w:semiHidden="1" w:unhideWhenUsed="1"/>
+    <w:lsdException w:name="HTML Variable" w:semiHidden="1" w:unhideWhenUsed="1"/>
+    <w:lsdException w:name="Normal Table" w:semiHidden="1" w:unhideWhenUsed="1"/>
+    <w:lsdException w:name="annotation subject" w:semiHidden="1" w:unhideWhenUsed="1"/>
+    <w:lsdException w:name="No List" w:semiHidden="1" w:unhideWhenUsed="1"/>
+    <w:lsdException w:name="Outline List 1" w:semiHidden="1" w:unhideWhenUsed="1"/>
+    <w:lsdException w:name="Outline List 2" w:semiHidden="1" w:unhideWhenUsed="1"/>
+    <w:lsdException w:name="Outline List 3" w:semiHidden="1" w:unhideWhenUsed="1"/>
+    <w:lsdException w:name="Table Simple 1" w:semiHidden="1" w:unhideWhenUsed="1"/>
+    <w:lsdException w:name="Table Simple 2" w:semiHidden="1" w:unhideWhenUsed="1"/>
+    <w:lsdException w:name="Table Simple 3" w:semiHidden="1" w:unhideWhenUsed="1"/>
+    <w:lsdException w:name="Table Classic 1" w:semiHidden="1" w:unhideWhenUsed="1"/>
+    <w:lsdException w:name="Table Classic 2" w:semiHidden="1" w:unhideWhenUsed="1"/>
+    <w:lsdException w:name="Table Classic 3" w:semiHidden="1" w:unhideWhenUsed="1"/>
+    <w:lsdException w:name="Table Classic 4" w:semiHidden="1" w:unhideWhenUsed="1"/>
+    <w:lsdException w:name="Table Colorful 1" w:semiHidden="1" w:unhideWhenUsed="1"/>
+    <w:lsdException w:name="Table Colorful 2" w:semiHidden="1" w:unhideWhenUsed="1"/>
+    <w:lsdException w:name="Table Colorful 3" w:semiHidden="1" w:unhideWhenUsed="1"/>
+    <w:lsdException w:name="Table Columns 1" w:semiHidden="1" w:unhideWhenUsed="1"/>
+    <w:lsdException w:name="Table Columns 2" w:semiHidden="1" w:unhideWhenUsed="1"/>
+    <w:lsdException w:name="Table Columns 3" w:semiHidden="1" w:unhideWhenUsed="1"/>
+    <w:lsdException w:name="Table Columns 4" w:semiHidden="1" w:unhideWhenUsed="1"/>
+    <w:lsdException w:name="Table Columns 5" w:semiHidden="1" w:unhideWhenUsed="1"/>
+    <w:lsdException w:name="Table Grid 1" w:semiHidden="1" w:unhideWhenUsed="1"/>
+    <w:lsdException w:name="Table Grid 2" w:semiHidden="1" w:unhideWhenUsed="1"/>
+    <w:lsdException w:name="Table Grid 3" w:semiHidden="1" w:unhideWhenUsed="1"/>
+    <w:lsdException w:name="Table Grid 4" w:semiHidden="1" w:unhideWhenUsed="1"/>
+    <w:lsdException w:name="Table Grid 5" w:semiHidden="1" w:unhideWhenUsed="1"/>
+    <w:lsdException w:name="Table Grid 6" w:semiHidden="1" w:unhideWhenUsed="1"/>
+    <w:lsdException w:name="Table Grid 7" w:semiHidden="1" w:unhideWhenUsed="1"/>
+    <w:lsdException w:name="Table Grid 8" w:semiHidden="1" w:unhideWhenUsed="1"/>
+    <w:lsdException w:name="Table List 1" w:semiHidden="1" w:unhideWhenUsed="1"/>
+    <w:lsdException w:name="Table List 2" w:semiHidden="1" w:unhideWhenUsed="1"/>
+    <w:lsdException w:name="Table List 3" w:semiHidden="1" w:unhideWhenUsed="1"/>
+    <w:lsdException w:name="Table List 4" w:semiHidden="1" w:unhideWhenUsed="1"/>
+    <w:lsdException w:name="Table List 5" w:semiHidden="1" w:unhideWhenUsed="1"/>
+    <w:lsdException w:name="Table List 6" w:semiHidden="1" w:unhideWhenUsed="1"/>
+    <w:lsdException w:name="Table List 7" w:semiHidden="1" w:unhideWhenUsed="1"/>
+    <w:lsdException w:name="Table List 8" w:semiHidden="1" w:unhideWhenUsed="1"/>
+    <w:lsdException w:name="Table 3D effects 1" w:semiHidden="1" w:unhideWhenUsed="1"/>
+    <w:lsdException w:name="Table 3D effects 2" w:semiHidden="1" w:unhideWhenUsed="1"/>
+    <w:lsdException w:name="Table 3D effects 3" w:semiHidden="1" w:unhideWhenUsed="1"/>
+    <w:lsdException w:name="Table Contemporary" w:semiHidden="1" w:unhideWhenUsed="1"/>
+    <w:lsdException w:name="Table Elegant" w:semiHidden="1" w:unhideWhenUsed="1"/>
+    <w:lsdException w:name="Table Professional" w:semiHidden="1" w:unhideWhenUsed="1"/>
+    <w:lsdException w:name="Table Subtle 1" w:semiHidden="1" w:unhideWhenUsed="1"/>
+    <w:lsdException w:name="Table Subtle 2" w:semiHidden="1" w:unhideWhenUsed="1"/>
+    <w:lsdException w:name="Table Web 1" w:semiHidden="1" w:unhideWhenUsed="1"/>
+    <w:lsdException w:name="Table Web 2" w:semiHidden="1" w:unhideWhenUsed="1"/>
+    <w:lsdException w:name="Table Web 3" w:semiHidden="1" w:unhideWhenUsed="1"/>
+    <w:lsdException w:name="Balloon Text" w:semiHidden="1" w:unhideWhenUsed="1"/>
+    <w:lsdException w:name="Table Grid" w:uiPriority="39"/>
+    <w:lsdException w:name="Table Theme" w:semiHidden="1" w:unhideWhenUsed="1"/>
+    <w:lsdException w:name="Placeholder Text" w:semiHidden="1"/>
+    <w:lsdException w:name="No Spacing" w:uiPriority="1" w:qFormat="1"/>
+    <w:lsdException w:name="Light Shading" w:uiPriority="60"/>
+    <w:lsdException w:name="Light List" w:uiPriority="61"/>
+    <w:lsdException w:name="Light Grid" w:uiPriority="62"/>
+    <w:lsdException w:name="Medium Shading 1" w:uiPriority="63"/>
+    <w:lsdException w:name="Medium Shading 2" w:uiPriority="64"/>
+    <w:lsdException w:name="Medium List 1" w:uiPriority="65"/>
+    <w:lsdException w:name="Medium List 2" w:uiPriority="66"/>
+    <w:lsdException w:name="Medium Grid 1" w:uiPriority="67"/>
+    <w:lsdException w:name="Medium Grid 2" w:uiPriority="68"/>
+    <w:lsdException w:name="Medium Grid 3" w:uiPriority="69"/>
+    <w:lsdException w:name="Dark List" w:uiPriority="70"/>
+    <w:lsdException w:name="Colorful Shading" w:uiPriority="71"/>
+    <w:lsdException w:name="Colorful List" w:uiPriority="72"/>
+    <w:lsdException w:name="Colorful Grid" w:uiPriority="73"/>
+    <w:lsdException w:name="Light Shading Accent 1" w:uiPriority="60"/>
+    <w:lsdException w:name="Light List Accent 1" w:uiPriority="61"/>
+    <w:lsdException w:name="Light Grid Accent 1" w:uiPriority="62"/>
+    <w:lsdException w:name="Medium Shading 1 Accent 1" w:uiPriority="63"/>
+    <w:lsdException w:name="Medium Shading 2 Accent 1" w:uiPriority="64"/>
+    <w:lsdException w:name="Medium List 1 Accent 1" w:uiPriority="65"/>
+    <w:lsdException w:name="Revision" w:semiHidden="1"/>
+    <w:lsdException w:name="List Paragraph" w:uiPriority="34" w:qFormat="1"/>
+    <w:lsdException w:name="Quote" w:uiPriority="29" w:qFormat="1"/>
+    <w:lsdException w:name="Intense Quote" w:uiPriority="30" w:qFormat="1"/>
+    <w:lsdException w:name="Medium List 2 Accent 1" w:uiPriority="66"/>
+    <w:lsdException w:name="Medium Grid 1 Accent 1" w:uiPriority="67"/>
+    <w:lsdException w:name="Medium Grid 2 Accent 1" w:uiPriority="68"/>
+    <w:lsdException w:name="Medium Grid 3 Accent 1" w:uiPriority="69"/>
+    <w:lsdException w:name="Dark List Accent 1" w:uiPriority="70"/>
+    <w:lsdException w:name="Colorful Shading Accent 1" w:uiPriority="71"/>
+    <w:lsdException w:name="Colorful List Accent 1" w:uiPriority="72"/>
+    <w:lsdException w:name="Colorful Grid Accent 1" w:uiPriority="73"/>
+    <w:lsdException w:name="Light Shading Accent 2" w:uiPriority="60"/>
+    <w:lsdException w:name="Light List Accent 2" w:uiPriority="61"/>
+    <w:lsdException w:name="Light Grid Accent 2" w:uiPriority="62"/>
+    <w:lsdException w:name="Medium Shading 1 Accent 2" w:uiPriority="63"/>
+    <w:lsdException w:name="Medium Shading 2 Accent 2" w:uiPriority="64"/>
+    <w:lsdException w:name="Medium List 1 Accent 2" w:uiPriority="65"/>
+    <w:lsdException w:name="Medium List 2 Accent 2" w:uiPriority="66"/>
+    <w:lsdException w:name="Medium Grid 1 Accent 2" w:uiPriority="67"/>
+    <w:lsdException w:name="Medium Grid 2 Accent 2" w:uiPriority="68"/>
+    <w:lsdException w:name="Medium Grid 3 Accent 2" w:uiPriority="69"/>
+    <w:lsdException w:name="Dark List Accent 2" w:uiPriority="70"/>
+    <w:lsdException w:name="Colorful Shading Accent 2" w:uiPriority="71"/>
+    <w:lsdException w:name="Colorful List Accent 2" w:uiPriority="72"/>
+    <w:lsdException w:name="Colorful Grid Accent 2" w:uiPriority="73"/>
+    <w:lsdException w:name="Light Shading Accent 3" w:uiPriority="60"/>
+    <w:lsdException w:name="Light List Accent 3" w:uiPriority="61"/>
+    <w:lsdException w:name="Light Grid Accent 3" w:uiPriority="62"/>
+    <w:lsdException w:name="Medium Shading 1 Accent 3" w:uiPriority="63"/>
+    <w:lsdException w:name="Medium Shading 2 Accent 3" w:uiPriority="64"/>
+    <w:lsdException w:name="Medium List 1 Accent 3" w:uiPriority="65"/>
+    <w:lsdException w:name="Medium List 2 Accent 3" w:uiPriority="66"/>
+    <w:lsdException w:name="Medium Grid 1 Accent 3" w:uiPriority="67"/>
+    <w:lsdException w:name="Medium Grid 2 Accent 3" w:uiPriority="68"/>
+    <w:lsdException w:name="Medium Grid 3 Accent 3" w:uiPriority="69"/>
+    <w:lsdException w:name="Dark List Accent 3" w:uiPriority="70"/>
+    <w:lsdException w:name="Colorful Shading Accent 3" w:uiPriority="71"/>
+    <w:lsdException w:name="Colorful List Accent 3" w:uiPriority="72"/>
+    <w:lsdException w:name="Colorful Grid Accent 3" w:uiPriority="73"/>
+    <w:lsdException w:name="Light Shading Accent 4" w:uiPriority="60"/>
+    <w:lsdException w:name="Light List Accent 4" w:uiPriority="61"/>
+    <w:lsdException w:name="Light Grid Accent 4" w:uiPriority="62"/>
+    <w:lsdException w:name="Medium Shading 1 Accent 4" w:uiPriority="63"/>
+    <w:lsdException w:name="Medium Shading 2 Accent 4" w:uiPriority="64"/>
+    <w:lsdException w:name="Medium List 1 Accent 4" w:uiPriority="65"/>
+    <w:lsdException w:name="Medium List 2 Accent 4" w:uiPriority="66"/>
+    <w:lsdException w:name="Medium Grid 1 Accent 4" w:uiPriority="67"/>
+    <w:lsdException w:name="Medium Grid 2 Accent 4" w:uiPriority="68"/>
+    <w:lsdException w:name="Medium Grid 3 Accent 4" w:uiPriority="69"/>
+    <w:lsdException w:name="Dark List Accent 4" w:uiPriority="70"/>
+    <w:lsdException w:name="Colorful Shading Accent 4" w:uiPriority="71"/>
+    <w:lsdException w:name="Colorful List Accent 4" w:uiPriority="72"/>
+    <w:lsdException w:name="Colorful Grid Accent 4" w:uiPriority="73"/>
+    <w:lsdException w:name="Light Shading Accent 5" w:uiPriority="60"/>
+    <w:lsdException w:name="Light List Accent 5" w:uiPriority="61"/>
+    <w:lsdException w:name="Light Grid Accent 5" w:uiPriority="62"/>
+    <w:lsdException w:name="Medium Shading 1 Accent 5" w:uiPriority="63"/>
+    <w:lsdException w:name="Medium Shading 2 Accent 5" w:uiPriority="64"/>
+    <w:lsdException w:name="Medium List 1 Accent 5" w:uiPriority="65"/>
+    <w:lsdException w:name="Medium List 2 Accent 5" w:uiPriority="66"/>
+    <w:lsdException w:name="Medium Grid 1 Accent 5" w:uiPriority="67"/>
+    <w:lsdException w:name="Medium Grid 2 Accent 5" w:uiPriority="68"/>
+    <w:lsdException w:name="Medium Grid 3 Accent 5" w:uiPriority="69"/>
+    <w:lsdException w:name="Dark List Accent 5" w:uiPriority="70"/>
+    <w:lsdException w:name="Colorful Shading Accent 5" w:uiPriority="71"/>
+    <w:lsdException w:name="Colorful List Accent 5" w:uiPriority="72"/>
+    <w:lsdException w:name="Colorful Grid Accent 5" w:uiPriority="73"/>
+    <w:lsdException w:name="Light Shading Accent 6" w:uiPriority="60"/>
+    <w:lsdException w:name="Light List Accent 6" w:uiPriority="61"/>
+    <w:lsdException w:name="Light Grid Accent 6" w:uiPriority="62"/>
+    <w:lsdException w:name="Medium Shading 1 Accent 6" w:uiPriority="63"/>
+    <w:lsdException w:name="Medium Shading 2 Accent 6" w:uiPriority="64"/>
+    <w:lsdException w:name="Medium List 1 Accent 6" w:uiPriority="65"/>
+    <w:lsdException w:name="Medium List 2 Accent 6" w:uiPriority="66"/>
+    <w:lsdException w:name="Medium Grid 1 Accent 6" w:uiPriority="67"/>
+    <w:lsdException w:name="Medium Grid 2 Accent 6" w:uiPriority="68"/>
+    <w:lsdException w:name="Medium Grid 3 Accent 6" w:uiPriority="69"/>
+    <w:lsdException w:name="Dark List Accent 6" w:uiPriority="70"/>
+    <w:lsdException w:name="Colorful Shading Accent 6" w:uiPriority="71"/>
+    <w:lsdException w:name="Colorful List Accent 6" w:uiPriority="72"/>
+    <w:lsdException w:name="Colorful Grid Accent 6" w:uiPriority="73"/>
+    <w:lsdException w:name="Subtle Emphasis" w:uiPriority="19" w:qFormat="1"/>
+    <w:lsdException w:name="Intense Emphasis" w:uiPriority="21" w:qFormat="1"/>
+    <w:lsdException w:name="Subtle Reference" w:uiPriority="31" w:qFormat="1"/>
+    <w:lsdException w:name="Intense Reference" w:uiPriority="32" w:qFormat="1"/>
+    <w:lsdException w:name="Book Title" w:uiPriority="33" w:qFormat="1"/>
+    <w:lsdException w:name="Bibliography" w:semiHidden="1" w:uiPriority="37" w:unhideWhenUsed="1"/>
+    <w:lsdException w:name="TOC Heading" w:semiHidden="1" w:uiPriority="39" w:unhideWhenUsed="1" w:qFormat="1"/>
+    <w:lsdException w:name="Plain Table 1" w:uiPriority="41"/>
+    <w:lsdException w:name="Plain Table 2" w:uiPriority="42"/>
+    <w:lsdException w:name="Plain Table 3" w:uiPriority="43"/>
+    <w:lsdException w:name="Plain Table 4" w:uiPriority="44"/>
+    <w:lsdException w:name="Plain Table 5" w:uiPriority="45"/>
+    <w:lsdException w:name="Grid Table Light" w:uiPriority="40"/>
+    <w:lsdException w:name="Grid Table 1 Light" w:uiPriority="46"/>
+    <w:lsdException w:name="Grid Table 2" w:uiPriority="47"/>
+    <w:lsdException w:name="Grid Table 3" w:uiPriority="48"/>
+    <w:lsdException w:name="Grid Table 4" w:uiPriority="49"/>
+    <w:lsdException w:name="Grid Table 5 Dark" w:uiPriority="50"/>
+    <w:lsdException w:name="Grid Table 6 Colorful" w:uiPriority="51"/>
+    <w:lsdException w:name="Grid Table 7 Colorful" w:uiPriority="52"/>
+    <w:lsdException w:name="Grid Table 1 Light Accent 1" w:uiPriority="46"/>
+    <w:lsdException w:name="Grid Table 2 Accent 1" w:uiPriority="47"/>
+    <w:lsdException w:name="Grid Table 3 Accent 1" w:uiPriority="48"/>
+    <w:lsdException w:name="Grid Table 4 Accent 1" w:uiPriority="49"/>
+    <w:lsdException w:name="Grid Table 5 Dark Accent 1" w:uiPriority="50"/>
+    <w:lsdException w:name="Grid Table 6 Colorful Accent 1" w:uiPriority="51"/>
+    <w:lsdException w:name="Grid Table 7 Colorful Accent 1" w:uiPriority="52"/>
+    <w:lsdException w:name="Grid Table 1 Light Accent 2" w:uiPriority="46"/>
+    <w:lsdException w:name="Grid Table 2 Accent 2" w:uiPriority="47"/>
+    <w:lsdException w:name="Grid Table 3 Accent 2" w:uiPriority="48"/>
+    <w:lsdException w:name="Grid Table 4 Accent 2" w:uiPriority="49"/>
+    <w:lsdException w:name="Grid Table 5 Dark Accent 2" w:uiPriority="50"/>
+    <w:lsdException w:name="Grid Table 6 Colorful Accent 2" w:uiPriority="51"/>
+    <w:lsdException w:name="Grid Table 7 Colorful Accent 2" w:uiPriority="52"/>
+    <w:lsdException w:name="Grid Table 1 Light Accent 3" w:uiPriority="46"/>
+    <w:lsdException w:name="Grid Table 2 Accent 3" w:uiPriority="47"/>
+    <w:lsdException w:name="Grid Table 3 Accent 3" w:uiPriority="48"/>
+    <w:lsdException w:name="Grid Table 4 Accent 3" w:uiPriority="49"/>
+    <w:lsdException w:name="Grid Table 5 Dark Accent 3" w:uiPriority="50"/>
+    <w:lsdException w:name="Grid Table 6 Colorful Accent 3" w:uiPriority="51"/>
+    <w:lsdException w:name="Grid Table 7 Colorful Accent 3" w:uiPriority="52"/>
+    <w:lsdException w:name="Grid Table 1 Light Accent 4" w:uiPriority="46"/>
+    <w:lsdException w:name="Grid Table 2 Accent 4" w:uiPriority="47"/>
+    <w:lsdException w:name="Grid Table 3 Accent 4" w:uiPriority="48"/>
+    <w:lsdException w:name="Grid Table 4 Accent 4" w:uiPriority="49"/>
+    <w:lsdException w:name="Grid Table 5 Dark Accent 4" w:uiPriority="50"/>
+    <w:lsdException w:name="Grid Table 6 Colorful Accent 4" w:uiPriority="51"/>
+    <w:lsdException w:name="Grid Table 7 Colorful Accent 4" w:uiPriority="52"/>
+    <w:lsdException w:name="Grid Table 1 Light Accent 5" w:uiPriority="46"/>
+    <w:lsdException w:name="Grid Table 2 Accent 5" w:uiPriority="47"/>
+    <w:lsdException w:name="Grid Table 3 Accent 5" w:uiPriority="48"/>
+    <w:lsdException w:name="Grid Table 4 Accent 5" w:uiPriority="49"/>
+    <w:lsdException w:name="Grid Table 5 Dark Accent 5" w:uiPriority="50"/>
+    <w:lsdException w:name="Grid Table 6 Colorful Accent 5" w:uiPriority="51"/>
+    <w:lsdException w:name="Grid Table 7 Colorful Accent 5" w:uiPriority="52"/>
+    <w:lsdException w:name="Grid Table 1 Light Accent 6" w:uiPriority="46"/>
+    <w:lsdException w:name="Grid Table 2 Accent 6" w:uiPriority="47"/>
+    <w:lsdException w:name="Grid Table 3 Accent 6" w:uiPriority="48"/>
+    <w:lsdException w:name="Grid Table 4 Accent 6" w:uiPriority="49"/>
+    <w:lsdException w:name="Grid Table 5 Dark Accent 6" w:uiPriority="50"/>
+    <w:lsdException w:name="Grid Table 6 Colorful Accent 6" w:uiPriority="51"/>
+    <w:lsdException w:name="Grid Table 7 Colorful Accent 6" w:uiPriority="52"/>
+    <w:lsdException w:name="List Table 1 Light" w:uiPriority="46"/>
+    <w:lsdException w:name="List Table 2" w:uiPriority="47"/>
+    <w:lsdException w:name="List Table 3" w:uiPriority="48"/>
+    <w:lsdException w:name="List Table 4" w:uiPriority="49"/>
+    <w:lsdException w:name="List Table 5 Dark" w:uiPriority="50"/>
+    <w:lsdException w:name="List Table 6 Colorful" w:uiPriority="51"/>
+    <w:lsdException w:name="List Table 7 Colorful" w:uiPriority="52"/>
+    <w:lsdException w:name="List Table 1 Light Accent 1" w:uiPriority="46"/>
+    <w:lsdException w:name="List Table 2 Accent 1" w:uiPriority="47"/>
+    <w:lsdException w:name="List Table 3 Accent 1" w:uiPriority="48"/>
+    <w:lsdException w:name="List Table 4 Accent 1" w:uiPriority="49"/>
+    <w:lsdException w:name="List Table 5 Dark Accent 1" w:uiPriority="50"/>
+    <w:lsdException w:name="List Table 6 Colorful Accent 1" w:uiPriority="51"/>
+    <w:lsdException w:name="List Table 7 Colorful Accent 1" w:uiPriority="52"/>
+    <w:lsdException w:name="List Table 1 Light Accent 2" w:uiPriority="46"/>
+    <w:lsdException w:name="List Table 2 Accent 2" w:uiPriority="47"/>
+    <w:lsdException w:name="List Table 3 Accent 2" w:uiPriority="48"/>
+    <w:lsdException w:name="List Table 4 Accent 2" w:uiPriority="49"/>
+    <w:lsdException w:name="List Table 5 Dark Accent 2" w:uiPriority="50"/>
+    <w:lsdException w:name="List Table 6 Colorful Accent 2" w:uiPriority="51"/>
+    <w:lsdException w:name="List Table 7 Colorful Accent 2" w:uiPriority="52"/>
+    <w:lsdException w:name="List Table 1 Light Accent 3" w:uiPriority="46"/>
+    <w:lsdException w:name="List Table 2 Accent 3" w:uiPriority="47"/>
+    <w:lsdException w:name="List Table 3 Accent 3" w:uiPriority="48"/>
+    <w:lsdException w:name="List Table 4 Accent 3" w:uiPriority="49"/>
+    <w:lsdException w:name="List Table 5 Dark Accent 3" w:uiPriority="50"/>
+    <w:lsdException w:name="List Table 6 Colorful Accent 3" w:uiPriority="51"/>
+    <w:lsdException w:name="List Table 7 Colorful Accent 3" w:uiPriority="52"/>
+    <w:lsdException w:name="List Table 1 Light Accent 4" w:uiPriority="46"/>
+    <w:lsdException w:name="List Table 2 Accent 4" w:uiPriority="47"/>
+    <w:lsdException w:name="List Table 3 Accent 4" w:uiPriority="48"/>
+    <w:lsdException w:name="List Table 4 Accent 4" w:uiPriority="49"/>
+    <w:lsdException w:name="List Table 5 Dark Accent 4" w:uiPriority="50"/>
+    <w:lsdException w:name="List Table 6 Colorful Accent 4" w:uiPriority="51"/>
+    <w:lsdException w:name="List Table 7 Colorful Accent 4" w:uiPriority="52"/>
+    <w:lsdException w:name="List Table 1 Light Accent 5" w:uiPriority="46"/>
+    <w:lsdException w:name="List Table 2 Accent 5" w:uiPriority="47"/>
+    <w:lsdException w:name="List Table 3 Accent 5" w:uiPriority="48"/>
+    <w:lsdException w:name="List Table 4 Accent 5" w:uiPriority="49"/>
+    <w:lsdException w:name="List Table 5 Dark Accent 5" w:uiPriority="50"/>
+    <w:lsdException w:name="List Table 6 Colorful Accent 5" w:uiPriority="51"/>
+    <w:lsdException w:name="List Table 7 Colorful Accent 5" w:uiPriority="52"/>
+    <w:lsdException w:name="List Table 1 Light Accent 6" w:uiPriority="46"/>
+    <w:lsdException w:name="List Table 2 Accent 6" w:uiPriority="47"/>
+    <w:lsdException w:name="List Table 3 Accent 6" w:uiPriority="48"/>
+    <w:lsdException w:name="List Table 4 Accent 6" w:uiPriority="49"/>
+    <w:lsdException w:name="List Table 5 Dark Accent 6" w:uiPriority="50"/>
+    <w:lsdException w:name="List Table 6 Colorful Accent 6" w:uiPriority="51"/>
+    <w:lsdException w:name="List Table 7 Colorful Accent 6" w:uiPriority="52"/>
+    <w:lsdException w:name="Mention" w:semiHidden="1" w:unhideWhenUsed="1"/>
+    <w:lsdException w:name="Smart Hyperlink" w:semiHidden="1" w:unhideWhenUsed="1"/>
+    <w:lsdException w:name="Hashtag" w:semiHidden="1" w:unhideWhenUsed="1"/>
+    <w:lsdException w:name="Unresolved Mention" w:semiHidden="1" w:unhideWhenUsed="1"/>
+    <w:lsdException w:name="Smart Link" w:semiHidden="1" w:unhideWhenUsed="1"/>
+  </w:latentStyles>
+  <w:style w:type="paragraph" w:default="1" w:styleId="a">
     <w:name w:val="Normal"/>
-    <w:qFormat w:val="1"/>
+    <w:qFormat/>
   </w:style>
   <w:style w:type="paragraph" w:styleId="1">
     <w:name w:val="heading 1"/>
@@ -766,17 +1010,17 @@
     <w:next w:val="a"/>
     <w:link w:val="10"/>
     <w:uiPriority w:val="9"/>
-    <w:qFormat w:val="1"/>
+    <w:qFormat/>
     <w:rsid w:val="00104126"/>
     <w:pPr>
-      <w:keepNext w:val="1"/>
-      <w:keepLines w:val="1"/>
-      <w:spacing w:after="330" w:before="340" w:line="578" w:lineRule="auto"/>
+      <w:keepNext/>
+      <w:keepLines/>
+      <w:spacing w:before="340" w:after="330" w:line="578" w:lineRule="auto"/>
       <w:outlineLvl w:val="0"/>
     </w:pPr>
     <w:rPr>
-      <w:b w:val="1"/>
-      <w:bCs w:val="1"/>
+      <w:b/>
+      <w:bCs/>
       <w:kern w:val="44"/>
       <w:sz w:val="44"/>
       <w:szCs w:val="44"/>
@@ -787,128 +1031,300 @@
     <w:basedOn w:val="a"/>
     <w:link w:val="20"/>
     <w:uiPriority w:val="9"/>
-    <w:qFormat w:val="1"/>
+    <w:semiHidden/>
+    <w:unhideWhenUsed/>
+    <w:qFormat/>
     <w:rsid w:val="00104126"/>
     <w:pPr>
-      <w:widowControl w:val="1"/>
-      <w:spacing w:after="100" w:afterAutospacing="1" w:before="100" w:beforeAutospacing="1"/>
+      <w:widowControl/>
+      <w:spacing w:before="100" w:beforeAutospacing="1" w:after="100" w:afterAutospacing="1"/>
       <w:jc w:val="left"/>
       <w:outlineLvl w:val="1"/>
     </w:pPr>
     <w:rPr>
-      <w:rFonts w:ascii="宋体" w:cs="宋体" w:eastAsia="宋体" w:hAnsi="宋体"/>
-      <w:b w:val="1"/>
-      <w:bCs w:val="1"/>
-      <w:kern w:val="0"/>
+      <w:rFonts w:ascii="宋体" w:eastAsia="宋体" w:hAnsi="宋体" w:cs="宋体"/>
+      <w:b/>
+      <w:bCs/>
       <w:sz w:val="36"/>
       <w:szCs w:val="36"/>
     </w:rPr>
   </w:style>
-  <w:style w:type="character" w:styleId="a0" w:default="1">
+  <w:style w:type="paragraph" w:styleId="3">
+    <w:name w:val="heading 3"/>
+    <w:basedOn w:val="a"/>
+    <w:next w:val="a"/>
+    <w:uiPriority w:val="9"/>
+    <w:semiHidden/>
+    <w:unhideWhenUsed/>
+    <w:qFormat/>
+    <w:pPr>
+      <w:keepNext/>
+      <w:keepLines/>
+      <w:spacing w:before="280" w:after="80"/>
+      <w:outlineLvl w:val="2"/>
+    </w:pPr>
+    <w:rPr>
+      <w:b/>
+      <w:sz w:val="28"/>
+      <w:szCs w:val="28"/>
+    </w:rPr>
+  </w:style>
+  <w:style w:type="paragraph" w:styleId="4">
+    <w:name w:val="heading 4"/>
+    <w:basedOn w:val="a"/>
+    <w:next w:val="a"/>
+    <w:uiPriority w:val="9"/>
+    <w:semiHidden/>
+    <w:unhideWhenUsed/>
+    <w:qFormat/>
+    <w:pPr>
+      <w:keepNext/>
+      <w:keepLines/>
+      <w:spacing w:before="240" w:after="40"/>
+      <w:outlineLvl w:val="3"/>
+    </w:pPr>
+    <w:rPr>
+      <w:b/>
+      <w:sz w:val="24"/>
+      <w:szCs w:val="24"/>
+    </w:rPr>
+  </w:style>
+  <w:style w:type="paragraph" w:styleId="5">
+    <w:name w:val="heading 5"/>
+    <w:basedOn w:val="a"/>
+    <w:next w:val="a"/>
+    <w:uiPriority w:val="9"/>
+    <w:semiHidden/>
+    <w:unhideWhenUsed/>
+    <w:qFormat/>
+    <w:pPr>
+      <w:keepNext/>
+      <w:keepLines/>
+      <w:spacing w:before="220" w:after="40"/>
+      <w:outlineLvl w:val="4"/>
+    </w:pPr>
+    <w:rPr>
+      <w:b/>
+      <w:sz w:val="22"/>
+      <w:szCs w:val="22"/>
+    </w:rPr>
+  </w:style>
+  <w:style w:type="paragraph" w:styleId="6">
+    <w:name w:val="heading 6"/>
+    <w:basedOn w:val="a"/>
+    <w:next w:val="a"/>
+    <w:uiPriority w:val="9"/>
+    <w:semiHidden/>
+    <w:unhideWhenUsed/>
+    <w:qFormat/>
+    <w:pPr>
+      <w:keepNext/>
+      <w:keepLines/>
+      <w:spacing w:before="200" w:after="40"/>
+      <w:outlineLvl w:val="5"/>
+    </w:pPr>
+    <w:rPr>
+      <w:b/>
+      <w:sz w:val="20"/>
+      <w:szCs w:val="20"/>
+    </w:rPr>
+  </w:style>
+  <w:style w:type="character" w:default="1" w:styleId="a0">
     <w:name w:val="Default Paragraph Font"/>
     <w:uiPriority w:val="1"/>
-    <w:semiHidden w:val="1"/>
-    <w:unhideWhenUsed w:val="1"/>
-  </w:style>
-  <w:style w:type="table" w:styleId="a1" w:default="1">
+    <w:semiHidden/>
+    <w:unhideWhenUsed/>
+  </w:style>
+  <w:style w:type="table" w:default="1" w:styleId="a1">
     <w:name w:val="Normal Table"/>
     <w:uiPriority w:val="99"/>
-    <w:semiHidden w:val="1"/>
-    <w:unhideWhenUsed w:val="1"/>
+    <w:semiHidden/>
+    <w:unhideWhenUsed/>
     <w:tblPr>
-      <w:tblInd w:w="0.0" w:type="dxa"/>
+      <w:tblInd w:w="0" w:type="dxa"/>
       <w:tblCellMar>
-        <w:top w:w="0.0" w:type="dxa"/>
-        <w:left w:w="108.0" w:type="dxa"/>
-        <w:bottom w:w="0.0" w:type="dxa"/>
-        <w:right w:w="108.0" w:type="dxa"/>
+        <w:top w:w="0" w:type="dxa"/>
+        <w:left w:w="108" w:type="dxa"/>
+        <w:bottom w:w="0" w:type="dxa"/>
+        <w:right w:w="108" w:type="dxa"/>
       </w:tblCellMar>
     </w:tblPr>
   </w:style>
-  <w:style w:type="numbering" w:styleId="a2" w:default="1">
+  <w:style w:type="numbering" w:default="1" w:styleId="a2">
     <w:name w:val="No List"/>
     <w:uiPriority w:val="99"/>
-    <w:semiHidden w:val="1"/>
-    <w:unhideWhenUsed w:val="1"/>
-  </w:style>
-  <w:style w:type="character" w:styleId="20" w:customStyle="1">
+    <w:semiHidden/>
+    <w:unhideWhenUsed/>
+  </w:style>
+  <w:style w:type="table" w:customStyle="1" w:styleId="TableNormal">
+    <w:name w:val="Table Normal"/>
+    <w:tblPr>
+      <w:tblCellMar>
+        <w:top w:w="0" w:type="dxa"/>
+        <w:left w:w="0" w:type="dxa"/>
+        <w:bottom w:w="0" w:type="dxa"/>
+        <w:right w:w="0" w:type="dxa"/>
+      </w:tblCellMar>
+    </w:tblPr>
+  </w:style>
+  <w:style w:type="paragraph" w:styleId="a3">
+    <w:name w:val="Title"/>
+    <w:basedOn w:val="a"/>
+    <w:next w:val="a"/>
+    <w:uiPriority w:val="10"/>
+    <w:qFormat/>
+    <w:pPr>
+      <w:keepNext/>
+      <w:keepLines/>
+      <w:spacing w:before="480" w:after="120"/>
+    </w:pPr>
+    <w:rPr>
+      <w:b/>
+      <w:sz w:val="72"/>
+      <w:szCs w:val="72"/>
+    </w:rPr>
+  </w:style>
+  <w:style w:type="character" w:customStyle="1" w:styleId="20">
     <w:name w:val="标题 2 字符"/>
     <w:basedOn w:val="a0"/>
     <w:link w:val="2"/>
     <w:uiPriority w:val="9"/>
     <w:rsid w:val="00104126"/>
     <w:rPr>
-      <w:rFonts w:ascii="宋体" w:cs="宋体" w:eastAsia="宋体" w:hAnsi="宋体"/>
-      <w:b w:val="1"/>
-      <w:bCs w:val="1"/>
+      <w:rFonts w:ascii="宋体" w:eastAsia="宋体" w:hAnsi="宋体" w:cs="宋体"/>
+      <w:b/>
+      <w:bCs/>
       <w:kern w:val="0"/>
       <w:sz w:val="36"/>
       <w:szCs w:val="36"/>
     </w:rPr>
   </w:style>
-  <w:style w:type="character" w:styleId="10" w:customStyle="1">
+  <w:style w:type="character" w:customStyle="1" w:styleId="10">
     <w:name w:val="标题 1 字符"/>
     <w:basedOn w:val="a0"/>
     <w:link w:val="1"/>
     <w:uiPriority w:val="9"/>
     <w:rsid w:val="00104126"/>
     <w:rPr>
-      <w:b w:val="1"/>
-      <w:bCs w:val="1"/>
+      <w:b/>
+      <w:bCs/>
       <w:kern w:val="44"/>
       <w:sz w:val="44"/>
       <w:szCs w:val="44"/>
     </w:rPr>
   </w:style>
-  <w:style w:type="paragraph" w:styleId="a3">
+  <w:style w:type="paragraph" w:styleId="a4">
     <w:name w:val="List Paragraph"/>
     <w:basedOn w:val="a"/>
     <w:uiPriority w:val="34"/>
-    <w:qFormat w:val="1"/>
+    <w:qFormat/>
     <w:rsid w:val="00104126"/>
     <w:pPr>
-      <w:ind w:firstLine="420" w:firstLineChars="200"/>
+      <w:ind w:firstLineChars="200" w:firstLine="420"/>
     </w:pPr>
   </w:style>
-  <w:style w:type="character" w:styleId="a4">
+  <w:style w:type="character" w:styleId="a5">
     <w:name w:val="Hyperlink"/>
     <w:basedOn w:val="a0"/>
     <w:uiPriority w:val="99"/>
-    <w:unhideWhenUsed w:val="1"/>
+    <w:unhideWhenUsed/>
     <w:rsid w:val="00104126"/>
     <w:rPr>
-      <w:color w:val="0563c1" w:themeColor="hyperlink"/>
+      <w:color w:val="0563C1" w:themeColor="hyperlink"/>
       <w:u w:val="single"/>
     </w:rPr>
   </w:style>
-  <w:style w:type="character" w:styleId="a5">
+  <w:style w:type="character" w:styleId="a6">
     <w:name w:val="Unresolved Mention"/>
     <w:basedOn w:val="a0"/>
     <w:uiPriority w:val="99"/>
-    <w:semiHidden w:val="1"/>
-    <w:unhideWhenUsed w:val="1"/>
+    <w:semiHidden/>
+    <w:unhideWhenUsed/>
     <w:rsid w:val="00104126"/>
     <w:rPr>
-      <w:color w:val="605e5c"/>
-      <w:shd w:color="auto" w:fill="e1dfdd" w:val="clear"/>
+      <w:color w:val="605E5C"/>
+      <w:shd w:val="clear" w:color="auto" w:fill="E1DFDD"/>
     </w:rPr>
   </w:style>
-  <w:style w:type="paragraph" w:styleId="Subtitle">
+  <w:style w:type="paragraph" w:styleId="a7">
     <w:name w:val="Subtitle"/>
-    <w:basedOn w:val="Normal"/>
-    <w:next w:val="Normal"/>
+    <w:basedOn w:val="a"/>
+    <w:next w:val="a"/>
+    <w:uiPriority w:val="11"/>
+    <w:qFormat/>
     <w:pPr>
-      <w:keepNext w:val="1"/>
-      <w:keepLines w:val="1"/>
-      <w:pageBreakBefore w:val="0"/>
-      <w:spacing w:after="80" w:before="360" w:lineRule="auto"/>
+      <w:keepNext/>
+      <w:keepLines/>
+      <w:spacing w:before="360" w:after="80"/>
     </w:pPr>
     <w:rPr>
-      <w:rFonts w:ascii="Georgia" w:cs="Georgia" w:eastAsia="Georgia" w:hAnsi="Georgia"/>
-      <w:i w:val="1"/>
+      <w:rFonts w:ascii="Georgia" w:eastAsia="Georgia" w:hAnsi="Georgia" w:cs="Georgia"/>
+      <w:i/>
       <w:color w:val="666666"/>
       <w:sz w:val="48"/>
       <w:szCs w:val="48"/>
+    </w:rPr>
+  </w:style>
+  <w:style w:type="paragraph" w:styleId="a8">
+    <w:name w:val="header"/>
+    <w:basedOn w:val="a"/>
+    <w:link w:val="a9"/>
+    <w:uiPriority w:val="99"/>
+    <w:unhideWhenUsed/>
+    <w:rsid w:val="00E57B09"/>
+    <w:pPr>
+      <w:tabs>
+        <w:tab w:val="center" w:pos="4153"/>
+        <w:tab w:val="right" w:pos="8306"/>
+      </w:tabs>
+      <w:snapToGrid w:val="0"/>
+      <w:jc w:val="center"/>
+    </w:pPr>
+    <w:rPr>
+      <w:sz w:val="18"/>
+      <w:szCs w:val="18"/>
+    </w:rPr>
+  </w:style>
+  <w:style w:type="character" w:customStyle="1" w:styleId="a9">
+    <w:name w:val="页眉 字符"/>
+    <w:basedOn w:val="a0"/>
+    <w:link w:val="a8"/>
+    <w:uiPriority w:val="99"/>
+    <w:rsid w:val="00E57B09"/>
+    <w:rPr>
+      <w:sz w:val="18"/>
+      <w:szCs w:val="18"/>
+    </w:rPr>
+  </w:style>
+  <w:style w:type="paragraph" w:styleId="aa">
+    <w:name w:val="footer"/>
+    <w:basedOn w:val="a"/>
+    <w:link w:val="ab"/>
+    <w:uiPriority w:val="99"/>
+    <w:unhideWhenUsed/>
+    <w:rsid w:val="00E57B09"/>
+    <w:pPr>
+      <w:tabs>
+        <w:tab w:val="center" w:pos="4153"/>
+        <w:tab w:val="right" w:pos="8306"/>
+      </w:tabs>
+      <w:snapToGrid w:val="0"/>
+      <w:jc w:val="left"/>
+    </w:pPr>
+    <w:rPr>
+      <w:sz w:val="18"/>
+      <w:szCs w:val="18"/>
+    </w:rPr>
+  </w:style>
+  <w:style w:type="character" w:customStyle="1" w:styleId="ab">
+    <w:name w:val="页脚 字符"/>
+    <w:basedOn w:val="a0"/>
+    <w:link w:val="aa"/>
+    <w:uiPriority w:val="99"/>
+    <w:rsid w:val="00E57B09"/>
+    <w:rPr>
+      <w:sz w:val="18"/>
+      <w:szCs w:val="18"/>
     </w:rPr>
   </w:style>
 </w:styles>
@@ -1209,17 +1625,17 @@
 </a:theme>
 </file>
 
-<file path=customXML/item1.xml><?xml version="1.0" encoding="utf-8"?>
+<file path=customXml/item1.xml><?xml version="1.0" encoding="utf-8"?>
 <go:gDocsCustomXmlDataStorage xmlns:go="http://customooxmlschemas.google.com/" xmlns:r="http://schemas.openxmlformats.org/officeDocument/2006/relationships" uri="GoogleDocsCustomDataVersion1">
-  <go:docsCustomData xmlns:go="http://customooxmlschemas.google.com/" roundtripDataSignature="AMtx7mi9WOSGRifvKgNQDO1AJt/1u2O1Xg==">AMUW2mUQh47G4mBPbhrEQH4vpu7f+ciY8UuSGvrgjUouG9/uN6x/z6phWN/ya3NUsxvoFUDwKkGfzDdKiH5UJGdwEVaPrCZMw5UpxyFivZHLwit80ktDsoo=</go:docsCustomData>
+  <go:docsCustomData xmlns:go="http://customooxmlschemas.google.com/" roundtripDataSignature="AMtx7mi9WOSGRifvKgNQDO1AJt/1u2O1Xg==">AMUW2mVz/ZIzk9eZyc+arBHAXw2niaktIY7sqdQaTx9n16XSyoCGlooU0CnqMndraTrz/MzRQo6J/FR+a3dYermhtEB1WC5UfasHZsB1zCMO4+2a4QesmFc=</go:docsCustomData>
 </go:gDocsCustomXmlDataStorage>
 </file>
 
-<file path=customXML/itemProps1.xml><?xml version="1.0" encoding="utf-8"?>
+<file path=customXml/itemProps1.xml><?xml version="1.0" encoding="utf-8"?>
 <ds:datastoreItem xmlns:ds="http://schemas.openxmlformats.org/officeDocument/2006/customXml" ds:itemID="{11111111-1234-1234-1234-123412341234}">
   <ds:schemaRefs>
+    <ds:schemaRef ds:uri="http://customooxmlschemas.google.com/"/>
     <ds:schemaRef ds:uri="http://schemas.openxmlformats.org/officeDocument/2006/relationships"/>
-    <ds:schemaRef ds:uri="http://customooxmlschemas.google.com/"/>
   </ds:schemaRefs>
 </ds:datastoreItem>
 </file>